--- a/lr2/Описание этапов решения задачи.docx
+++ b/lr2/Описание этапов решения задачи.docx
@@ -1,10 +1,11 @@
 
 <file path=word/document.xml><?xml version="1.0" encoding="utf-8"?>
-<w:document xmlns:wpc="http://schemas.microsoft.com/office/word/2010/wordprocessingCanvas" xmlns:cx="http://schemas.microsoft.com/office/drawing/2014/chartex" xmlns:cx1="http://schemas.microsoft.com/office/drawing/2015/9/8/chartex" xmlns:cx2="http://schemas.microsoft.com/office/drawing/2015/10/21/chartex" xmlns:cx3="http://schemas.microsoft.com/office/drawing/2016/5/9/chartex" xmlns:cx4="http://schemas.microsoft.com/office/drawing/2016/5/10/chartex" xmlns:cx5="http://schemas.microsoft.com/office/drawing/2016/5/11/chartex" xmlns:cx6="http://schemas.microsoft.com/office/drawing/2016/5/12/chartex" xmlns:cx7="http://schemas.microsoft.com/office/drawing/2016/5/13/chartex" xmlns:cx8="http://schemas.microsoft.com/office/drawing/2016/5/14/chartex" xmlns:mc="http://schemas.openxmlformats.org/markup-compatibility/2006" xmlns:aink="http://schemas.microsoft.com/office/drawing/2016/ink" xmlns:am3d="http://schemas.microsoft.com/office/drawing/2017/model3d" xmlns:o="urn:schemas-microsoft-com:office:office" xmlns:oel="http://schemas.microsoft.com/office/2019/extlst" xmlns:r="http://schemas.openxmlformats.org/officeDocument/2006/relationships" xmlns:m="http://schemas.openxmlformats.org/officeDocument/2006/math" xmlns:v="urn:schemas-microsoft-com:vml" xmlns:wp14="http://schemas.microsoft.com/office/word/2010/wordprocessingDrawing" xmlns:wp="http://schemas.openxmlformats.org/drawingml/2006/wordprocessingDrawing" xmlns:w10="urn:schemas-microsoft-com:office:word" xmlns:w="http://schemas.openxmlformats.org/wordprocessingml/2006/main" xmlns:w14="http://schemas.microsoft.com/office/word/2010/wordml" xmlns:w15="http://schemas.microsoft.com/office/word/2012/wordml" xmlns:w16cex="http://schemas.microsoft.com/office/word/2018/wordml/cex" xmlns:w16cid="http://schemas.microsoft.com/office/word/2016/wordml/cid" xmlns:w16="http://schemas.microsoft.com/office/word/2018/wordml" xmlns:w16du="http://schemas.microsoft.com/office/word/2023/wordml/word16du" xmlns:w16sdtdh="http://schemas.microsoft.com/office/word/2020/wordml/sdtdatahash" xmlns:w16sdtfl="http://schemas.microsoft.com/office/word/2024/wordml/sdtformatlock" xmlns:w16se="http://schemas.microsoft.com/office/word/2015/wordml/symex" xmlns:wpg="http://schemas.microsoft.com/office/word/2010/wordprocessingGroup" xmlns:wpi="http://schemas.microsoft.com/office/word/2010/wordprocessingInk" xmlns:wne="http://schemas.microsoft.com/office/word/2006/wordml" xmlns:wps="http://schemas.microsoft.com/office/word/2010/wordprocessingShape" mc:Ignorable="w14 w15 w16se w16cid w16 w16cex w16sdtdh w16sdtfl w16du wp14">
+<w:document xmlns:wpc="http://schemas.microsoft.com/office/word/2010/wordprocessingCanvas" xmlns:cx="http://schemas.microsoft.com/office/drawing/2014/chartex" xmlns:cx1="http://schemas.microsoft.com/office/drawing/2015/9/8/chartex" xmlns:cx2="http://schemas.microsoft.com/office/drawing/2015/10/21/chartex" xmlns:cx3="http://schemas.microsoft.com/office/drawing/2016/5/9/chartex" xmlns:cx4="http://schemas.microsoft.com/office/drawing/2016/5/10/chartex" xmlns:cx5="http://schemas.microsoft.com/office/drawing/2016/5/11/chartex" xmlns:cx6="http://schemas.microsoft.com/office/drawing/2016/5/12/chartex" xmlns:cx7="http://schemas.microsoft.com/office/drawing/2016/5/13/chartex" xmlns:cx8="http://schemas.microsoft.com/office/drawing/2016/5/14/chartex" xmlns:mc="http://schemas.openxmlformats.org/markup-compatibility/2006" xmlns:aink="http://schemas.microsoft.com/office/drawing/2016/ink" xmlns:am3d="http://schemas.microsoft.com/office/drawing/2017/model3d" xmlns:o="urn:schemas-microsoft-com:office:office" xmlns:r="http://schemas.openxmlformats.org/officeDocument/2006/relationships" xmlns:m="http://schemas.openxmlformats.org/officeDocument/2006/math" xmlns:v="urn:schemas-microsoft-com:vml" xmlns:wp14="http://schemas.microsoft.com/office/word/2010/wordprocessingDrawing" xmlns:wp="http://schemas.openxmlformats.org/drawingml/2006/wordprocessingDrawing" xmlns:w10="urn:schemas-microsoft-com:office:word" xmlns:w="http://schemas.openxmlformats.org/wordprocessingml/2006/main" xmlns:w14="http://schemas.microsoft.com/office/word/2010/wordml" xmlns:w15="http://schemas.microsoft.com/office/word/2012/wordml" xmlns:w16cex="http://schemas.microsoft.com/office/word/2018/wordml/cex" xmlns:w16cid="http://schemas.microsoft.com/office/word/2016/wordml/cid" xmlns:w16="http://schemas.microsoft.com/office/word/2018/wordml" xmlns:w16sdtdh="http://schemas.microsoft.com/office/word/2020/wordml/sdtdatahash" xmlns:w16se="http://schemas.microsoft.com/office/word/2015/wordml/symex" xmlns:wpg="http://schemas.microsoft.com/office/word/2010/wordprocessingGroup" xmlns:wpi="http://schemas.microsoft.com/office/word/2010/wordprocessingInk" xmlns:wne="http://schemas.microsoft.com/office/word/2006/wordml" xmlns:wps="http://schemas.microsoft.com/office/word/2010/wordprocessingShape" mc:Ignorable="w14 w15 w16se w16cid w16 w16cex w16sdtdh wp14">
   <w:body>
     <w:p>
       <w:pPr>
-        <w:spacing w:after="0"/>
+        <w:spacing w:after="0" w:line="360" w:lineRule="auto"/>
+        <w:ind w:firstLine="709"/>
         <w:jc w:val="both"/>
       </w:pPr>
       <w:r>
@@ -23,7 +24,8 @@
     </w:p>
     <w:p>
       <w:pPr>
-        <w:spacing w:after="0"/>
+        <w:spacing w:after="0" w:line="360" w:lineRule="auto"/>
+        <w:ind w:firstLine="709"/>
         <w:jc w:val="both"/>
       </w:pPr>
       <w:r>
@@ -32,7 +34,8 @@
     </w:p>
     <w:p>
       <w:pPr>
-        <w:spacing w:after="0"/>
+        <w:spacing w:after="0" w:line="360" w:lineRule="auto"/>
+        <w:ind w:firstLine="709"/>
         <w:jc w:val="both"/>
       </w:pPr>
       <w:proofErr w:type="gramStart"/>
@@ -41,25 +44,33 @@
       </w:r>
       <w:proofErr w:type="gramEnd"/>
       <w:r>
-        <w:t xml:space="preserve"> известно число заказов болю </w:t>
-      </w:r>
-      <w:proofErr w:type="gramStart"/>
-      <w:r>
-        <w:t>ото дню</w:t>
-      </w:r>
-      <w:proofErr w:type="gramEnd"/>
-      <w:r>
-        <w:t xml:space="preserve"> ко дню. От самых популярных до менее популярных.</w:t>
-      </w:r>
-    </w:p>
-    <w:p>
-      <w:r>
-        <w:t>По запросу пользователя – «категория блюд» - вывести на экран список продукции в порядке от самой востребованной к наименее популярной. Подсчитайте среднее число заказов данной категории.</w:t>
-      </w:r>
-    </w:p>
-    <w:p>
-      <w:pPr>
-        <w:spacing w:after="0"/>
+        <w:t xml:space="preserve"> известно число заказов блю</w:t>
+      </w:r>
+      <w:r>
+        <w:t>да</w:t>
+      </w:r>
+      <w:r>
+        <w:t xml:space="preserve"> ото дню ко дню. От самых популярных до менее популярных.</w:t>
+      </w:r>
+    </w:p>
+    <w:p>
+      <w:pPr>
+        <w:spacing w:after="0" w:line="360" w:lineRule="auto"/>
+        <w:ind w:firstLine="709"/>
+        <w:jc w:val="both"/>
+      </w:pPr>
+      <w:r>
+        <w:t>По запросу пользователя – «категория блюд» - вывести на экран список продукции в порядке от самой востребованной к наименее популярной. Подсчитайте среднее число заказов данной категори</w:t>
+      </w:r>
+      <w:r>
+        <w:t>и</w:t>
+      </w:r>
+    </w:p>
+    <w:p>
+      <w:pPr>
+        <w:spacing w:after="0" w:line="360" w:lineRule="auto"/>
+        <w:ind w:firstLine="709"/>
+        <w:jc w:val="both"/>
       </w:pPr>
       <w:r>
         <w:t>Описание подзадач</w:t>
@@ -70,11 +81,24 @@
         <w:pStyle w:val="a7"/>
         <w:numPr>
           <w:ilvl w:val="0"/>
-          <w:numId w:val="1"/>
+          <w:numId w:val="14"/>
         </w:numPr>
-      </w:pPr>
-      <w:r>
-        <w:t>Вывод блюд, определить категорию и их кол-во.</w:t>
+        <w:spacing w:after="0" w:line="360" w:lineRule="auto"/>
+        <w:ind w:left="0" w:firstLine="709"/>
+        <w:contextualSpacing w:val="0"/>
+        <w:jc w:val="both"/>
+        <w:rPr>
+          <w:lang w:val="en-US"/>
+        </w:rPr>
+      </w:pPr>
+      <w:r>
+        <w:t>Инициализация данных системы</w:t>
+      </w:r>
+      <w:r>
+        <w:rPr>
+          <w:lang w:val="en-US"/>
+        </w:rPr>
+        <w:t>:</w:t>
       </w:r>
     </w:p>
     <w:p>
@@ -82,11 +106,15 @@
         <w:pStyle w:val="a7"/>
         <w:numPr>
           <w:ilvl w:val="0"/>
-          <w:numId w:val="2"/>
+          <w:numId w:val="15"/>
         </w:numPr>
-      </w:pPr>
-      <w:r>
-        <w:t>Проверить, что указан допустимый жанр.</w:t>
+        <w:spacing w:after="0" w:line="360" w:lineRule="auto"/>
+        <w:ind w:left="0" w:firstLine="709"/>
+        <w:contextualSpacing w:val="0"/>
+        <w:jc w:val="both"/>
+      </w:pPr>
+      <w:r>
+        <w:t>Создание структур данных для хранения меню (категории и блюда) и журнала заказов;</w:t>
       </w:r>
     </w:p>
     <w:p>
@@ -94,11 +122,21 @@
         <w:pStyle w:val="a7"/>
         <w:numPr>
           <w:ilvl w:val="0"/>
-          <w:numId w:val="1"/>
+          <w:numId w:val="15"/>
         </w:numPr>
-      </w:pPr>
-      <w:r>
-        <w:t>Запросить категорию.</w:t>
+        <w:spacing w:after="0" w:line="360" w:lineRule="auto"/>
+        <w:ind w:left="0" w:firstLine="709"/>
+        <w:contextualSpacing w:val="0"/>
+        <w:jc w:val="both"/>
+      </w:pPr>
+      <w:r>
+        <w:t>Заполнение тестовыми данными</w:t>
+      </w:r>
+      <w:r>
+        <w:rPr>
+          <w:lang w:val="en-US"/>
+        </w:rPr>
+        <w:t>.</w:t>
       </w:r>
     </w:p>
     <w:p>
@@ -106,11 +144,15 @@
         <w:pStyle w:val="a7"/>
         <w:numPr>
           <w:ilvl w:val="0"/>
-          <w:numId w:val="1"/>
+          <w:numId w:val="14"/>
         </w:numPr>
-      </w:pPr>
-      <w:r>
-        <w:t>Поиск всех блюд по категории и кол-ву.</w:t>
+        <w:spacing w:after="0" w:line="360" w:lineRule="auto"/>
+        <w:ind w:left="0" w:firstLine="709"/>
+        <w:contextualSpacing w:val="0"/>
+        <w:jc w:val="both"/>
+      </w:pPr>
+      <w:r>
+        <w:t>Ввод категории от пользователя</w:t>
       </w:r>
     </w:p>
     <w:p>
@@ -118,11 +160,15 @@
         <w:pStyle w:val="a7"/>
         <w:numPr>
           <w:ilvl w:val="0"/>
-          <w:numId w:val="1"/>
+          <w:numId w:val="16"/>
         </w:numPr>
-      </w:pPr>
-      <w:r>
-        <w:t>Сортировка найденных блюд по доступ кол-ву (по убыванию).</w:t>
+        <w:spacing w:after="0" w:line="360" w:lineRule="auto"/>
+        <w:ind w:left="0" w:firstLine="709"/>
+        <w:contextualSpacing w:val="0"/>
+        <w:jc w:val="both"/>
+      </w:pPr>
+      <w:r>
+        <w:t>Запрос у пользователя названия категории блюд;</w:t>
       </w:r>
     </w:p>
     <w:p>
@@ -130,11 +176,15 @@
         <w:pStyle w:val="a7"/>
         <w:numPr>
           <w:ilvl w:val="0"/>
-          <w:numId w:val="1"/>
+          <w:numId w:val="16"/>
         </w:numPr>
-      </w:pPr>
-      <w:r>
-        <w:t>Вывод первых 5 блюд отсортированного списка.</w:t>
+        <w:spacing w:after="0" w:line="360" w:lineRule="auto"/>
+        <w:ind w:left="0" w:firstLine="709"/>
+        <w:contextualSpacing w:val="0"/>
+        <w:jc w:val="both"/>
+      </w:pPr>
+      <w:r>
+        <w:t>Проверка, что указана существующая категория.</w:t>
       </w:r>
     </w:p>
     <w:p>
@@ -142,14 +192,135 @@
         <w:pStyle w:val="a7"/>
         <w:numPr>
           <w:ilvl w:val="0"/>
-          <w:numId w:val="1"/>
+          <w:numId w:val="14"/>
         </w:numPr>
-      </w:pPr>
-      <w:r>
-        <w:t xml:space="preserve">Подсчет среднего кол-ва блюд из списка </w:t>
-      </w:r>
-    </w:p>
-    <w:p>
+        <w:spacing w:after="0" w:line="360" w:lineRule="auto"/>
+        <w:ind w:left="0" w:firstLine="709"/>
+        <w:contextualSpacing w:val="0"/>
+        <w:jc w:val="both"/>
+      </w:pPr>
+      <w:r>
+        <w:t>Поиск блюд по категории</w:t>
+      </w:r>
+    </w:p>
+    <w:p>
+      <w:pPr>
+        <w:pStyle w:val="a7"/>
+        <w:numPr>
+          <w:ilvl w:val="0"/>
+          <w:numId w:val="18"/>
+        </w:numPr>
+        <w:spacing w:after="0" w:line="360" w:lineRule="auto"/>
+        <w:ind w:left="0" w:firstLine="709"/>
+        <w:contextualSpacing w:val="0"/>
+        <w:jc w:val="both"/>
+      </w:pPr>
+      <w:r>
+        <w:t>Найти все блюда, принадлежащие указанной категории</w:t>
+      </w:r>
+    </w:p>
+    <w:p>
+      <w:pPr>
+        <w:pStyle w:val="a7"/>
+        <w:numPr>
+          <w:ilvl w:val="0"/>
+          <w:numId w:val="18"/>
+        </w:numPr>
+        <w:spacing w:after="0" w:line="360" w:lineRule="auto"/>
+        <w:ind w:left="0" w:firstLine="709"/>
+        <w:contextualSpacing w:val="0"/>
+        <w:jc w:val="both"/>
+      </w:pPr>
+      <w:r>
+        <w:t>Для каждого блюда определить общее количество заказов из журнала</w:t>
+      </w:r>
+    </w:p>
+    <w:p>
+      <w:pPr>
+        <w:pStyle w:val="a7"/>
+        <w:numPr>
+          <w:ilvl w:val="0"/>
+          <w:numId w:val="14"/>
+        </w:numPr>
+        <w:spacing w:after="0" w:line="360" w:lineRule="auto"/>
+        <w:ind w:left="0" w:firstLine="709"/>
+        <w:contextualSpacing w:val="0"/>
+        <w:jc w:val="both"/>
+      </w:pPr>
+      <w:r>
+        <w:t>Сортировка блюд по популярности</w:t>
+      </w:r>
+    </w:p>
+    <w:p>
+      <w:pPr>
+        <w:pStyle w:val="a7"/>
+        <w:numPr>
+          <w:ilvl w:val="0"/>
+          <w:numId w:val="21"/>
+        </w:numPr>
+        <w:spacing w:after="0" w:line="360" w:lineRule="auto"/>
+        <w:ind w:left="0" w:firstLine="709"/>
+        <w:contextualSpacing w:val="0"/>
+        <w:jc w:val="both"/>
+      </w:pPr>
+      <w:r>
+        <w:t>Упорядочить найденные блюда по убыванию количества заказов</w:t>
+      </w:r>
+    </w:p>
+    <w:p>
+      <w:pPr>
+        <w:pStyle w:val="a7"/>
+        <w:numPr>
+          <w:ilvl w:val="0"/>
+          <w:numId w:val="21"/>
+        </w:numPr>
+        <w:spacing w:after="0" w:line="360" w:lineRule="auto"/>
+        <w:ind w:left="0" w:firstLine="709"/>
+        <w:contextualSpacing w:val="0"/>
+        <w:jc w:val="both"/>
+      </w:pPr>
+      <w:r>
+        <w:t>От самой востребованной к наименее популярной</w:t>
+      </w:r>
+    </w:p>
+    <w:p>
+      <w:pPr>
+        <w:pStyle w:val="a7"/>
+        <w:numPr>
+          <w:ilvl w:val="0"/>
+          <w:numId w:val="14"/>
+        </w:numPr>
+        <w:spacing w:after="0" w:line="360" w:lineRule="auto"/>
+        <w:ind w:left="0" w:firstLine="709"/>
+        <w:contextualSpacing w:val="0"/>
+        <w:jc w:val="both"/>
+      </w:pPr>
+      <w:r>
+        <w:t>Расчет среднего количества заказов</w:t>
+      </w:r>
+    </w:p>
+    <w:p>
+      <w:pPr>
+        <w:pStyle w:val="a7"/>
+        <w:numPr>
+          <w:ilvl w:val="0"/>
+          <w:numId w:val="22"/>
+        </w:numPr>
+        <w:spacing w:after="0" w:line="360" w:lineRule="auto"/>
+        <w:ind w:left="0" w:firstLine="709"/>
+        <w:contextualSpacing w:val="0"/>
+        <w:jc w:val="both"/>
+      </w:pPr>
+      <w:r>
+        <w:t>Вычислить среднее арифметическое количество заказов для всех блюд категории</w:t>
+      </w:r>
+    </w:p>
+    <w:p>
+      <w:pPr>
+        <w:spacing w:after="0" w:line="360" w:lineRule="auto"/>
+        <w:ind w:firstLine="709"/>
+        <w:jc w:val="both"/>
+      </w:pPr>
       <w:r>
         <w:t>Описание данных</w:t>
       </w:r>
@@ -161,9 +332,9 @@
           <w:ilvl w:val="0"/>
           <w:numId w:val="3"/>
         </w:numPr>
-        <w:rPr>
-          <w:lang w:val="en-US"/>
-        </w:rPr>
+        <w:spacing w:after="0" w:line="360" w:lineRule="auto"/>
+        <w:ind w:left="0" w:firstLine="709"/>
+        <w:jc w:val="both"/>
       </w:pPr>
       <w:r>
         <w:t xml:space="preserve">Список категорий (можно представить в виде массива) </w:t>
@@ -190,9 +361,9 @@
           <w:ilvl w:val="0"/>
           <w:numId w:val="3"/>
         </w:numPr>
-        <w:rPr>
-          <w:lang w:val="en-US"/>
-        </w:rPr>
+        <w:spacing w:after="0" w:line="360" w:lineRule="auto"/>
+        <w:ind w:left="0" w:firstLine="709"/>
+        <w:jc w:val="both"/>
       </w:pPr>
       <w:r>
         <w:t xml:space="preserve">Список блюд определенной категории </w:t>
@@ -228,6 +399,9 @@
           <w:ilvl w:val="0"/>
           <w:numId w:val="3"/>
         </w:numPr>
+        <w:spacing w:after="0" w:line="360" w:lineRule="auto"/>
+        <w:ind w:left="0" w:firstLine="709"/>
+        <w:jc w:val="both"/>
         <w:rPr>
           <w:lang w:val="en-US"/>
         </w:rPr>
@@ -243,8 +417,12 @@
           <w:ilvl w:val="0"/>
           <w:numId w:val="3"/>
         </w:numPr>
-      </w:pPr>
-      <w:r>
+        <w:spacing w:after="0" w:line="360" w:lineRule="auto"/>
+        <w:ind w:left="0" w:firstLine="709"/>
+        <w:jc w:val="both"/>
+      </w:pPr>
+      <w:r>
+        <w:lastRenderedPageBreak/>
         <w:t xml:space="preserve">Блюда определенной категории </w:t>
       </w:r>
       <w:r>
@@ -279,6 +457,11 @@
       </w:r>
     </w:p>
     <w:p>
+      <w:pPr>
+        <w:spacing w:after="0" w:line="360" w:lineRule="auto"/>
+        <w:ind w:firstLine="709"/>
+        <w:jc w:val="both"/>
+      </w:pPr>
       <w:r>
         <w:t>Определенные функции</w:t>
       </w:r>
@@ -306,19 +489,7 @@
         <w:rPr>
           <w:lang w:val="en-US"/>
         </w:rPr>
-        <w:t>InputD</w:t>
-      </w:r>
-      <w:r>
-        <w:rPr>
-          <w:lang w:val="en-US"/>
-        </w:rPr>
-        <w:t>ish</w:t>
-      </w:r>
-      <w:r>
-        <w:rPr>
-          <w:lang w:val="en-US"/>
-        </w:rPr>
-        <w:t>ByCentre</w:t>
+        <w:t>InputDishByCentre</w:t>
       </w:r>
       <w:proofErr w:type="spellEnd"/>
       <w:r>
@@ -386,37 +557,7 @@
         <w:rPr>
           <w:lang w:val="en-US"/>
         </w:rPr>
-        <w:t>I</w:t>
-      </w:r>
-      <w:r>
-        <w:rPr>
-          <w:lang w:val="en-US"/>
-        </w:rPr>
-        <w:t>npu</w:t>
-      </w:r>
-      <w:r>
-        <w:rPr>
-          <w:lang w:val="en-US"/>
-        </w:rPr>
-        <w:t>tU</w:t>
-      </w:r>
-      <w:r>
-        <w:rPr>
-          <w:lang w:val="en-US"/>
-        </w:rPr>
-        <w:t>ser</w:t>
-      </w:r>
-      <w:r>
-        <w:rPr>
-          <w:lang w:val="en-US"/>
-        </w:rPr>
-        <w:t>Q</w:t>
-      </w:r>
-      <w:r>
-        <w:rPr>
-          <w:lang w:val="en-US"/>
-        </w:rPr>
-        <w:t>uery</w:t>
+        <w:t>InputUserQuery</w:t>
       </w:r>
       <w:proofErr w:type="spellEnd"/>
       <w:r>
@@ -774,7 +915,6 @@
         <w:rPr>
           <w:lang w:val="en-US"/>
         </w:rPr>
-        <w:lastRenderedPageBreak/>
         <w:t xml:space="preserve">          }</w:t>
       </w:r>
     </w:p>
@@ -969,8 +1109,832 @@
 </file>
 
 <file path=word/numbering.xml><?xml version="1.0" encoding="utf-8"?>
-<w:numbering xmlns:wpc="http://schemas.microsoft.com/office/word/2010/wordprocessingCanvas" xmlns:cx="http://schemas.microsoft.com/office/drawing/2014/chartex" xmlns:cx1="http://schemas.microsoft.com/office/drawing/2015/9/8/chartex" xmlns:cx2="http://schemas.microsoft.com/office/drawing/2015/10/21/chartex" xmlns:cx3="http://schemas.microsoft.com/office/drawing/2016/5/9/chartex" xmlns:cx4="http://schemas.microsoft.com/office/drawing/2016/5/10/chartex" xmlns:cx5="http://schemas.microsoft.com/office/drawing/2016/5/11/chartex" xmlns:cx6="http://schemas.microsoft.com/office/drawing/2016/5/12/chartex" xmlns:cx7="http://schemas.microsoft.com/office/drawing/2016/5/13/chartex" xmlns:cx8="http://schemas.microsoft.com/office/drawing/2016/5/14/chartex" xmlns:mc="http://schemas.openxmlformats.org/markup-compatibility/2006" xmlns:aink="http://schemas.microsoft.com/office/drawing/2016/ink" xmlns:am3d="http://schemas.microsoft.com/office/drawing/2017/model3d" xmlns:o="urn:schemas-microsoft-com:office:office" xmlns:oel="http://schemas.microsoft.com/office/2019/extlst" xmlns:r="http://schemas.openxmlformats.org/officeDocument/2006/relationships" xmlns:m="http://schemas.openxmlformats.org/officeDocument/2006/math" xmlns:v="urn:schemas-microsoft-com:vml" xmlns:wp14="http://schemas.microsoft.com/office/word/2010/wordprocessingDrawing" xmlns:wp="http://schemas.openxmlformats.org/drawingml/2006/wordprocessingDrawing" xmlns:w10="urn:schemas-microsoft-com:office:word" xmlns:w="http://schemas.openxmlformats.org/wordprocessingml/2006/main" xmlns:w14="http://schemas.microsoft.com/office/word/2010/wordml" xmlns:w15="http://schemas.microsoft.com/office/word/2012/wordml" xmlns:w16cex="http://schemas.microsoft.com/office/word/2018/wordml/cex" xmlns:w16cid="http://schemas.microsoft.com/office/word/2016/wordml/cid" xmlns:w16="http://schemas.microsoft.com/office/word/2018/wordml" xmlns:w16du="http://schemas.microsoft.com/office/word/2023/wordml/word16du" xmlns:w16sdtdh="http://schemas.microsoft.com/office/word/2020/wordml/sdtdatahash" xmlns:w16sdtfl="http://schemas.microsoft.com/office/word/2024/wordml/sdtformatlock" xmlns:w16se="http://schemas.microsoft.com/office/word/2015/wordml/symex" xmlns:wpg="http://schemas.microsoft.com/office/word/2010/wordprocessingGroup" xmlns:wpi="http://schemas.microsoft.com/office/word/2010/wordprocessingInk" xmlns:wne="http://schemas.microsoft.com/office/word/2006/wordml" xmlns:wps="http://schemas.microsoft.com/office/word/2010/wordprocessingShape" mc:Ignorable="w14 w15 w16se w16cid w16 w16cex w16sdtdh w16sdtfl w16du wp14">
+<w:numbering xmlns:wpc="http://schemas.microsoft.com/office/word/2010/wordprocessingCanvas" xmlns:cx="http://schemas.microsoft.com/office/drawing/2014/chartex" xmlns:cx1="http://schemas.microsoft.com/office/drawing/2015/9/8/chartex" xmlns:cx2="http://schemas.microsoft.com/office/drawing/2015/10/21/chartex" xmlns:cx3="http://schemas.microsoft.com/office/drawing/2016/5/9/chartex" xmlns:cx4="http://schemas.microsoft.com/office/drawing/2016/5/10/chartex" xmlns:cx5="http://schemas.microsoft.com/office/drawing/2016/5/11/chartex" xmlns:cx6="http://schemas.microsoft.com/office/drawing/2016/5/12/chartex" xmlns:cx7="http://schemas.microsoft.com/office/drawing/2016/5/13/chartex" xmlns:cx8="http://schemas.microsoft.com/office/drawing/2016/5/14/chartex" xmlns:mc="http://schemas.openxmlformats.org/markup-compatibility/2006" xmlns:aink="http://schemas.microsoft.com/office/drawing/2016/ink" xmlns:am3d="http://schemas.microsoft.com/office/drawing/2017/model3d" xmlns:o="urn:schemas-microsoft-com:office:office" xmlns:r="http://schemas.openxmlformats.org/officeDocument/2006/relationships" xmlns:m="http://schemas.openxmlformats.org/officeDocument/2006/math" xmlns:v="urn:schemas-microsoft-com:vml" xmlns:wp14="http://schemas.microsoft.com/office/word/2010/wordprocessingDrawing" xmlns:wp="http://schemas.openxmlformats.org/drawingml/2006/wordprocessingDrawing" xmlns:w10="urn:schemas-microsoft-com:office:word" xmlns:w="http://schemas.openxmlformats.org/wordprocessingml/2006/main" xmlns:w14="http://schemas.microsoft.com/office/word/2010/wordml" xmlns:w15="http://schemas.microsoft.com/office/word/2012/wordml" xmlns:w16cex="http://schemas.microsoft.com/office/word/2018/wordml/cex" xmlns:w16cid="http://schemas.microsoft.com/office/word/2016/wordml/cid" xmlns:w16="http://schemas.microsoft.com/office/word/2018/wordml" xmlns:w16sdtdh="http://schemas.microsoft.com/office/word/2020/wordml/sdtdatahash" xmlns:w16se="http://schemas.microsoft.com/office/word/2015/wordml/symex" xmlns:wpg="http://schemas.microsoft.com/office/word/2010/wordprocessingGroup" xmlns:wpi="http://schemas.microsoft.com/office/word/2010/wordprocessingInk" xmlns:wne="http://schemas.microsoft.com/office/word/2006/wordml" xmlns:wps="http://schemas.microsoft.com/office/word/2010/wordprocessingShape" mc:Ignorable="w14 w15 w16se w16cid w16 w16cex w16sdtdh wp14">
   <w:abstractNum w:abstractNumId="0" w15:restartNumberingAfterBreak="0">
+    <w:nsid w:val="05694305"/>
+    <w:multiLevelType w:val="multilevel"/>
+    <w:tmpl w:val="D75688EA"/>
+    <w:lvl w:ilvl="0">
+      <w:start w:val="1"/>
+      <w:numFmt w:val="bullet"/>
+      <w:lvlText w:val=""/>
+      <w:lvlJc w:val="left"/>
+      <w:pPr>
+        <w:tabs>
+          <w:tab w:val="num" w:pos="720"/>
+        </w:tabs>
+        <w:ind w:left="720" w:hanging="360"/>
+      </w:pPr>
+      <w:rPr>
+        <w:rFonts w:ascii="Symbol" w:hAnsi="Symbol" w:hint="default"/>
+        <w:sz w:val="20"/>
+      </w:rPr>
+    </w:lvl>
+    <w:lvl w:ilvl="1" w:tentative="1">
+      <w:start w:val="1"/>
+      <w:numFmt w:val="bullet"/>
+      <w:lvlText w:val="o"/>
+      <w:lvlJc w:val="left"/>
+      <w:pPr>
+        <w:tabs>
+          <w:tab w:val="num" w:pos="1440"/>
+        </w:tabs>
+        <w:ind w:left="1440" w:hanging="360"/>
+      </w:pPr>
+      <w:rPr>
+        <w:rFonts w:ascii="Courier New" w:hAnsi="Courier New" w:hint="default"/>
+        <w:sz w:val="20"/>
+      </w:rPr>
+    </w:lvl>
+    <w:lvl w:ilvl="2" w:tentative="1">
+      <w:start w:val="1"/>
+      <w:numFmt w:val="bullet"/>
+      <w:lvlText w:val=""/>
+      <w:lvlJc w:val="left"/>
+      <w:pPr>
+        <w:tabs>
+          <w:tab w:val="num" w:pos="2160"/>
+        </w:tabs>
+        <w:ind w:left="2160" w:hanging="360"/>
+      </w:pPr>
+      <w:rPr>
+        <w:rFonts w:ascii="Wingdings" w:hAnsi="Wingdings" w:hint="default"/>
+        <w:sz w:val="20"/>
+      </w:rPr>
+    </w:lvl>
+    <w:lvl w:ilvl="3" w:tentative="1">
+      <w:start w:val="1"/>
+      <w:numFmt w:val="bullet"/>
+      <w:lvlText w:val=""/>
+      <w:lvlJc w:val="left"/>
+      <w:pPr>
+        <w:tabs>
+          <w:tab w:val="num" w:pos="2880"/>
+        </w:tabs>
+        <w:ind w:left="2880" w:hanging="360"/>
+      </w:pPr>
+      <w:rPr>
+        <w:rFonts w:ascii="Wingdings" w:hAnsi="Wingdings" w:hint="default"/>
+        <w:sz w:val="20"/>
+      </w:rPr>
+    </w:lvl>
+    <w:lvl w:ilvl="4" w:tentative="1">
+      <w:start w:val="1"/>
+      <w:numFmt w:val="bullet"/>
+      <w:lvlText w:val=""/>
+      <w:lvlJc w:val="left"/>
+      <w:pPr>
+        <w:tabs>
+          <w:tab w:val="num" w:pos="3600"/>
+        </w:tabs>
+        <w:ind w:left="3600" w:hanging="360"/>
+      </w:pPr>
+      <w:rPr>
+        <w:rFonts w:ascii="Wingdings" w:hAnsi="Wingdings" w:hint="default"/>
+        <w:sz w:val="20"/>
+      </w:rPr>
+    </w:lvl>
+    <w:lvl w:ilvl="5" w:tentative="1">
+      <w:start w:val="1"/>
+      <w:numFmt w:val="bullet"/>
+      <w:lvlText w:val=""/>
+      <w:lvlJc w:val="left"/>
+      <w:pPr>
+        <w:tabs>
+          <w:tab w:val="num" w:pos="4320"/>
+        </w:tabs>
+        <w:ind w:left="4320" w:hanging="360"/>
+      </w:pPr>
+      <w:rPr>
+        <w:rFonts w:ascii="Wingdings" w:hAnsi="Wingdings" w:hint="default"/>
+        <w:sz w:val="20"/>
+      </w:rPr>
+    </w:lvl>
+    <w:lvl w:ilvl="6" w:tentative="1">
+      <w:start w:val="1"/>
+      <w:numFmt w:val="bullet"/>
+      <w:lvlText w:val=""/>
+      <w:lvlJc w:val="left"/>
+      <w:pPr>
+        <w:tabs>
+          <w:tab w:val="num" w:pos="5040"/>
+        </w:tabs>
+        <w:ind w:left="5040" w:hanging="360"/>
+      </w:pPr>
+      <w:rPr>
+        <w:rFonts w:ascii="Wingdings" w:hAnsi="Wingdings" w:hint="default"/>
+        <w:sz w:val="20"/>
+      </w:rPr>
+    </w:lvl>
+    <w:lvl w:ilvl="7" w:tentative="1">
+      <w:start w:val="1"/>
+      <w:numFmt w:val="bullet"/>
+      <w:lvlText w:val=""/>
+      <w:lvlJc w:val="left"/>
+      <w:pPr>
+        <w:tabs>
+          <w:tab w:val="num" w:pos="5760"/>
+        </w:tabs>
+        <w:ind w:left="5760" w:hanging="360"/>
+      </w:pPr>
+      <w:rPr>
+        <w:rFonts w:ascii="Wingdings" w:hAnsi="Wingdings" w:hint="default"/>
+        <w:sz w:val="20"/>
+      </w:rPr>
+    </w:lvl>
+    <w:lvl w:ilvl="8" w:tentative="1">
+      <w:start w:val="1"/>
+      <w:numFmt w:val="bullet"/>
+      <w:lvlText w:val=""/>
+      <w:lvlJc w:val="left"/>
+      <w:pPr>
+        <w:tabs>
+          <w:tab w:val="num" w:pos="6480"/>
+        </w:tabs>
+        <w:ind w:left="6480" w:hanging="360"/>
+      </w:pPr>
+      <w:rPr>
+        <w:rFonts w:ascii="Wingdings" w:hAnsi="Wingdings" w:hint="default"/>
+        <w:sz w:val="20"/>
+      </w:rPr>
+    </w:lvl>
+  </w:abstractNum>
+  <w:abstractNum w:abstractNumId="1" w15:restartNumberingAfterBreak="0">
+    <w:nsid w:val="09C62356"/>
+    <w:multiLevelType w:val="hybridMultilevel"/>
+    <w:tmpl w:val="BFC8F8F4"/>
+    <w:lvl w:ilvl="0" w:tplc="04190001">
+      <w:start w:val="1"/>
+      <w:numFmt w:val="bullet"/>
+      <w:lvlText w:val=""/>
+      <w:lvlJc w:val="left"/>
+      <w:pPr>
+        <w:ind w:left="1080" w:hanging="360"/>
+      </w:pPr>
+      <w:rPr>
+        <w:rFonts w:ascii="Symbol" w:hAnsi="Symbol" w:hint="default"/>
+      </w:rPr>
+    </w:lvl>
+    <w:lvl w:ilvl="1" w:tplc="04190019" w:tentative="1">
+      <w:start w:val="1"/>
+      <w:numFmt w:val="lowerLetter"/>
+      <w:lvlText w:val="%2."/>
+      <w:lvlJc w:val="left"/>
+      <w:pPr>
+        <w:ind w:left="1800" w:hanging="360"/>
+      </w:pPr>
+    </w:lvl>
+    <w:lvl w:ilvl="2" w:tplc="0419001B" w:tentative="1">
+      <w:start w:val="1"/>
+      <w:numFmt w:val="lowerRoman"/>
+      <w:lvlText w:val="%3."/>
+      <w:lvlJc w:val="right"/>
+      <w:pPr>
+        <w:ind w:left="2520" w:hanging="180"/>
+      </w:pPr>
+    </w:lvl>
+    <w:lvl w:ilvl="3" w:tplc="0419000F" w:tentative="1">
+      <w:start w:val="1"/>
+      <w:numFmt w:val="decimal"/>
+      <w:lvlText w:val="%4."/>
+      <w:lvlJc w:val="left"/>
+      <w:pPr>
+        <w:ind w:left="3240" w:hanging="360"/>
+      </w:pPr>
+    </w:lvl>
+    <w:lvl w:ilvl="4" w:tplc="04190019" w:tentative="1">
+      <w:start w:val="1"/>
+      <w:numFmt w:val="lowerLetter"/>
+      <w:lvlText w:val="%5."/>
+      <w:lvlJc w:val="left"/>
+      <w:pPr>
+        <w:ind w:left="3960" w:hanging="360"/>
+      </w:pPr>
+    </w:lvl>
+    <w:lvl w:ilvl="5" w:tplc="0419001B" w:tentative="1">
+      <w:start w:val="1"/>
+      <w:numFmt w:val="lowerRoman"/>
+      <w:lvlText w:val="%6."/>
+      <w:lvlJc w:val="right"/>
+      <w:pPr>
+        <w:ind w:left="4680" w:hanging="180"/>
+      </w:pPr>
+    </w:lvl>
+    <w:lvl w:ilvl="6" w:tplc="0419000F" w:tentative="1">
+      <w:start w:val="1"/>
+      <w:numFmt w:val="decimal"/>
+      <w:lvlText w:val="%7."/>
+      <w:lvlJc w:val="left"/>
+      <w:pPr>
+        <w:ind w:left="5400" w:hanging="360"/>
+      </w:pPr>
+    </w:lvl>
+    <w:lvl w:ilvl="7" w:tplc="04190019" w:tentative="1">
+      <w:start w:val="1"/>
+      <w:numFmt w:val="lowerLetter"/>
+      <w:lvlText w:val="%8."/>
+      <w:lvlJc w:val="left"/>
+      <w:pPr>
+        <w:ind w:left="6120" w:hanging="360"/>
+      </w:pPr>
+    </w:lvl>
+    <w:lvl w:ilvl="8" w:tplc="0419001B" w:tentative="1">
+      <w:start w:val="1"/>
+      <w:numFmt w:val="lowerRoman"/>
+      <w:lvlText w:val="%9."/>
+      <w:lvlJc w:val="right"/>
+      <w:pPr>
+        <w:ind w:left="6840" w:hanging="180"/>
+      </w:pPr>
+    </w:lvl>
+  </w:abstractNum>
+  <w:abstractNum w:abstractNumId="2" w15:restartNumberingAfterBreak="0">
+    <w:nsid w:val="0BFF6485"/>
+    <w:multiLevelType w:val="hybridMultilevel"/>
+    <w:tmpl w:val="BC160CB4"/>
+    <w:lvl w:ilvl="0" w:tplc="0419000F">
+      <w:start w:val="1"/>
+      <w:numFmt w:val="decimal"/>
+      <w:lvlText w:val="%1."/>
+      <w:lvlJc w:val="left"/>
+      <w:pPr>
+        <w:ind w:left="720" w:hanging="360"/>
+      </w:pPr>
+      <w:rPr>
+        <w:rFonts w:hint="default"/>
+      </w:rPr>
+    </w:lvl>
+    <w:lvl w:ilvl="1" w:tplc="04190019" w:tentative="1">
+      <w:start w:val="1"/>
+      <w:numFmt w:val="lowerLetter"/>
+      <w:lvlText w:val="%2."/>
+      <w:lvlJc w:val="left"/>
+      <w:pPr>
+        <w:ind w:left="1440" w:hanging="360"/>
+      </w:pPr>
+    </w:lvl>
+    <w:lvl w:ilvl="2" w:tplc="0419001B" w:tentative="1">
+      <w:start w:val="1"/>
+      <w:numFmt w:val="lowerRoman"/>
+      <w:lvlText w:val="%3."/>
+      <w:lvlJc w:val="right"/>
+      <w:pPr>
+        <w:ind w:left="2160" w:hanging="180"/>
+      </w:pPr>
+    </w:lvl>
+    <w:lvl w:ilvl="3" w:tplc="0419000F" w:tentative="1">
+      <w:start w:val="1"/>
+      <w:numFmt w:val="decimal"/>
+      <w:lvlText w:val="%4."/>
+      <w:lvlJc w:val="left"/>
+      <w:pPr>
+        <w:ind w:left="2880" w:hanging="360"/>
+      </w:pPr>
+    </w:lvl>
+    <w:lvl w:ilvl="4" w:tplc="04190019" w:tentative="1">
+      <w:start w:val="1"/>
+      <w:numFmt w:val="lowerLetter"/>
+      <w:lvlText w:val="%5."/>
+      <w:lvlJc w:val="left"/>
+      <w:pPr>
+        <w:ind w:left="3600" w:hanging="360"/>
+      </w:pPr>
+    </w:lvl>
+    <w:lvl w:ilvl="5" w:tplc="0419001B" w:tentative="1">
+      <w:start w:val="1"/>
+      <w:numFmt w:val="lowerRoman"/>
+      <w:lvlText w:val="%6."/>
+      <w:lvlJc w:val="right"/>
+      <w:pPr>
+        <w:ind w:left="4320" w:hanging="180"/>
+      </w:pPr>
+    </w:lvl>
+    <w:lvl w:ilvl="6" w:tplc="0419000F" w:tentative="1">
+      <w:start w:val="1"/>
+      <w:numFmt w:val="decimal"/>
+      <w:lvlText w:val="%7."/>
+      <w:lvlJc w:val="left"/>
+      <w:pPr>
+        <w:ind w:left="5040" w:hanging="360"/>
+      </w:pPr>
+    </w:lvl>
+    <w:lvl w:ilvl="7" w:tplc="04190019" w:tentative="1">
+      <w:start w:val="1"/>
+      <w:numFmt w:val="lowerLetter"/>
+      <w:lvlText w:val="%8."/>
+      <w:lvlJc w:val="left"/>
+      <w:pPr>
+        <w:ind w:left="5760" w:hanging="360"/>
+      </w:pPr>
+    </w:lvl>
+    <w:lvl w:ilvl="8" w:tplc="0419001B" w:tentative="1">
+      <w:start w:val="1"/>
+      <w:numFmt w:val="lowerRoman"/>
+      <w:lvlText w:val="%9."/>
+      <w:lvlJc w:val="right"/>
+      <w:pPr>
+        <w:ind w:left="6480" w:hanging="180"/>
+      </w:pPr>
+    </w:lvl>
+  </w:abstractNum>
+  <w:abstractNum w:abstractNumId="3" w15:restartNumberingAfterBreak="0">
+    <w:nsid w:val="0E0A38A3"/>
+    <w:multiLevelType w:val="hybridMultilevel"/>
+    <w:tmpl w:val="D6389C32"/>
+    <w:lvl w:ilvl="0" w:tplc="0419000F">
+      <w:start w:val="1"/>
+      <w:numFmt w:val="decimal"/>
+      <w:lvlText w:val="%1."/>
+      <w:lvlJc w:val="left"/>
+      <w:pPr>
+        <w:ind w:left="720" w:hanging="360"/>
+      </w:pPr>
+    </w:lvl>
+    <w:lvl w:ilvl="1" w:tplc="04190019" w:tentative="1">
+      <w:start w:val="1"/>
+      <w:numFmt w:val="lowerLetter"/>
+      <w:lvlText w:val="%2."/>
+      <w:lvlJc w:val="left"/>
+      <w:pPr>
+        <w:ind w:left="1440" w:hanging="360"/>
+      </w:pPr>
+    </w:lvl>
+    <w:lvl w:ilvl="2" w:tplc="0419001B" w:tentative="1">
+      <w:start w:val="1"/>
+      <w:numFmt w:val="lowerRoman"/>
+      <w:lvlText w:val="%3."/>
+      <w:lvlJc w:val="right"/>
+      <w:pPr>
+        <w:ind w:left="2160" w:hanging="180"/>
+      </w:pPr>
+    </w:lvl>
+    <w:lvl w:ilvl="3" w:tplc="0419000F" w:tentative="1">
+      <w:start w:val="1"/>
+      <w:numFmt w:val="decimal"/>
+      <w:lvlText w:val="%4."/>
+      <w:lvlJc w:val="left"/>
+      <w:pPr>
+        <w:ind w:left="2880" w:hanging="360"/>
+      </w:pPr>
+    </w:lvl>
+    <w:lvl w:ilvl="4" w:tplc="04190019" w:tentative="1">
+      <w:start w:val="1"/>
+      <w:numFmt w:val="lowerLetter"/>
+      <w:lvlText w:val="%5."/>
+      <w:lvlJc w:val="left"/>
+      <w:pPr>
+        <w:ind w:left="3600" w:hanging="360"/>
+      </w:pPr>
+    </w:lvl>
+    <w:lvl w:ilvl="5" w:tplc="0419001B" w:tentative="1">
+      <w:start w:val="1"/>
+      <w:numFmt w:val="lowerRoman"/>
+      <w:lvlText w:val="%6."/>
+      <w:lvlJc w:val="right"/>
+      <w:pPr>
+        <w:ind w:left="4320" w:hanging="180"/>
+      </w:pPr>
+    </w:lvl>
+    <w:lvl w:ilvl="6" w:tplc="0419000F" w:tentative="1">
+      <w:start w:val="1"/>
+      <w:numFmt w:val="decimal"/>
+      <w:lvlText w:val="%7."/>
+      <w:lvlJc w:val="left"/>
+      <w:pPr>
+        <w:ind w:left="5040" w:hanging="360"/>
+      </w:pPr>
+    </w:lvl>
+    <w:lvl w:ilvl="7" w:tplc="04190019" w:tentative="1">
+      <w:start w:val="1"/>
+      <w:numFmt w:val="lowerLetter"/>
+      <w:lvlText w:val="%8."/>
+      <w:lvlJc w:val="left"/>
+      <w:pPr>
+        <w:ind w:left="5760" w:hanging="360"/>
+      </w:pPr>
+    </w:lvl>
+    <w:lvl w:ilvl="8" w:tplc="0419001B" w:tentative="1">
+      <w:start w:val="1"/>
+      <w:numFmt w:val="lowerRoman"/>
+      <w:lvlText w:val="%9."/>
+      <w:lvlJc w:val="right"/>
+      <w:pPr>
+        <w:ind w:left="6480" w:hanging="180"/>
+      </w:pPr>
+    </w:lvl>
+  </w:abstractNum>
+  <w:abstractNum w:abstractNumId="4" w15:restartNumberingAfterBreak="0">
+    <w:nsid w:val="162955CF"/>
+    <w:multiLevelType w:val="multilevel"/>
+    <w:tmpl w:val="74F08F48"/>
+    <w:lvl w:ilvl="0">
+      <w:start w:val="1"/>
+      <w:numFmt w:val="bullet"/>
+      <w:lvlText w:val=""/>
+      <w:lvlJc w:val="left"/>
+      <w:pPr>
+        <w:tabs>
+          <w:tab w:val="num" w:pos="720"/>
+        </w:tabs>
+        <w:ind w:left="720" w:hanging="360"/>
+      </w:pPr>
+      <w:rPr>
+        <w:rFonts w:ascii="Symbol" w:hAnsi="Symbol" w:hint="default"/>
+        <w:sz w:val="20"/>
+      </w:rPr>
+    </w:lvl>
+    <w:lvl w:ilvl="1" w:tentative="1">
+      <w:start w:val="1"/>
+      <w:numFmt w:val="bullet"/>
+      <w:lvlText w:val="o"/>
+      <w:lvlJc w:val="left"/>
+      <w:pPr>
+        <w:tabs>
+          <w:tab w:val="num" w:pos="1440"/>
+        </w:tabs>
+        <w:ind w:left="1440" w:hanging="360"/>
+      </w:pPr>
+      <w:rPr>
+        <w:rFonts w:ascii="Courier New" w:hAnsi="Courier New" w:hint="default"/>
+        <w:sz w:val="20"/>
+      </w:rPr>
+    </w:lvl>
+    <w:lvl w:ilvl="2" w:tentative="1">
+      <w:start w:val="1"/>
+      <w:numFmt w:val="bullet"/>
+      <w:lvlText w:val=""/>
+      <w:lvlJc w:val="left"/>
+      <w:pPr>
+        <w:tabs>
+          <w:tab w:val="num" w:pos="2160"/>
+        </w:tabs>
+        <w:ind w:left="2160" w:hanging="360"/>
+      </w:pPr>
+      <w:rPr>
+        <w:rFonts w:ascii="Wingdings" w:hAnsi="Wingdings" w:hint="default"/>
+        <w:sz w:val="20"/>
+      </w:rPr>
+    </w:lvl>
+    <w:lvl w:ilvl="3" w:tentative="1">
+      <w:start w:val="1"/>
+      <w:numFmt w:val="bullet"/>
+      <w:lvlText w:val=""/>
+      <w:lvlJc w:val="left"/>
+      <w:pPr>
+        <w:tabs>
+          <w:tab w:val="num" w:pos="2880"/>
+        </w:tabs>
+        <w:ind w:left="2880" w:hanging="360"/>
+      </w:pPr>
+      <w:rPr>
+        <w:rFonts w:ascii="Wingdings" w:hAnsi="Wingdings" w:hint="default"/>
+        <w:sz w:val="20"/>
+      </w:rPr>
+    </w:lvl>
+    <w:lvl w:ilvl="4" w:tentative="1">
+      <w:start w:val="1"/>
+      <w:numFmt w:val="bullet"/>
+      <w:lvlText w:val=""/>
+      <w:lvlJc w:val="left"/>
+      <w:pPr>
+        <w:tabs>
+          <w:tab w:val="num" w:pos="3600"/>
+        </w:tabs>
+        <w:ind w:left="3600" w:hanging="360"/>
+      </w:pPr>
+      <w:rPr>
+        <w:rFonts w:ascii="Wingdings" w:hAnsi="Wingdings" w:hint="default"/>
+        <w:sz w:val="20"/>
+      </w:rPr>
+    </w:lvl>
+    <w:lvl w:ilvl="5" w:tentative="1">
+      <w:start w:val="1"/>
+      <w:numFmt w:val="bullet"/>
+      <w:lvlText w:val=""/>
+      <w:lvlJc w:val="left"/>
+      <w:pPr>
+        <w:tabs>
+          <w:tab w:val="num" w:pos="4320"/>
+        </w:tabs>
+        <w:ind w:left="4320" w:hanging="360"/>
+      </w:pPr>
+      <w:rPr>
+        <w:rFonts w:ascii="Wingdings" w:hAnsi="Wingdings" w:hint="default"/>
+        <w:sz w:val="20"/>
+      </w:rPr>
+    </w:lvl>
+    <w:lvl w:ilvl="6" w:tentative="1">
+      <w:start w:val="1"/>
+      <w:numFmt w:val="bullet"/>
+      <w:lvlText w:val=""/>
+      <w:lvlJc w:val="left"/>
+      <w:pPr>
+        <w:tabs>
+          <w:tab w:val="num" w:pos="5040"/>
+        </w:tabs>
+        <w:ind w:left="5040" w:hanging="360"/>
+      </w:pPr>
+      <w:rPr>
+        <w:rFonts w:ascii="Wingdings" w:hAnsi="Wingdings" w:hint="default"/>
+        <w:sz w:val="20"/>
+      </w:rPr>
+    </w:lvl>
+    <w:lvl w:ilvl="7" w:tentative="1">
+      <w:start w:val="1"/>
+      <w:numFmt w:val="bullet"/>
+      <w:lvlText w:val=""/>
+      <w:lvlJc w:val="left"/>
+      <w:pPr>
+        <w:tabs>
+          <w:tab w:val="num" w:pos="5760"/>
+        </w:tabs>
+        <w:ind w:left="5760" w:hanging="360"/>
+      </w:pPr>
+      <w:rPr>
+        <w:rFonts w:ascii="Wingdings" w:hAnsi="Wingdings" w:hint="default"/>
+        <w:sz w:val="20"/>
+      </w:rPr>
+    </w:lvl>
+    <w:lvl w:ilvl="8" w:tentative="1">
+      <w:start w:val="1"/>
+      <w:numFmt w:val="bullet"/>
+      <w:lvlText w:val=""/>
+      <w:lvlJc w:val="left"/>
+      <w:pPr>
+        <w:tabs>
+          <w:tab w:val="num" w:pos="6480"/>
+        </w:tabs>
+        <w:ind w:left="6480" w:hanging="360"/>
+      </w:pPr>
+      <w:rPr>
+        <w:rFonts w:ascii="Wingdings" w:hAnsi="Wingdings" w:hint="default"/>
+        <w:sz w:val="20"/>
+      </w:rPr>
+    </w:lvl>
+  </w:abstractNum>
+  <w:abstractNum w:abstractNumId="5" w15:restartNumberingAfterBreak="0">
+    <w:nsid w:val="217712B6"/>
+    <w:multiLevelType w:val="multilevel"/>
+    <w:tmpl w:val="1E223EDA"/>
+    <w:lvl w:ilvl="0">
+      <w:start w:val="1"/>
+      <w:numFmt w:val="bullet"/>
+      <w:lvlText w:val=""/>
+      <w:lvlJc w:val="left"/>
+      <w:pPr>
+        <w:tabs>
+          <w:tab w:val="num" w:pos="720"/>
+        </w:tabs>
+        <w:ind w:left="720" w:hanging="360"/>
+      </w:pPr>
+      <w:rPr>
+        <w:rFonts w:ascii="Symbol" w:hAnsi="Symbol" w:hint="default"/>
+        <w:sz w:val="20"/>
+      </w:rPr>
+    </w:lvl>
+    <w:lvl w:ilvl="1" w:tentative="1">
+      <w:start w:val="1"/>
+      <w:numFmt w:val="bullet"/>
+      <w:lvlText w:val="o"/>
+      <w:lvlJc w:val="left"/>
+      <w:pPr>
+        <w:tabs>
+          <w:tab w:val="num" w:pos="1440"/>
+        </w:tabs>
+        <w:ind w:left="1440" w:hanging="360"/>
+      </w:pPr>
+      <w:rPr>
+        <w:rFonts w:ascii="Courier New" w:hAnsi="Courier New" w:hint="default"/>
+        <w:sz w:val="20"/>
+      </w:rPr>
+    </w:lvl>
+    <w:lvl w:ilvl="2" w:tentative="1">
+      <w:start w:val="1"/>
+      <w:numFmt w:val="bullet"/>
+      <w:lvlText w:val=""/>
+      <w:lvlJc w:val="left"/>
+      <w:pPr>
+        <w:tabs>
+          <w:tab w:val="num" w:pos="2160"/>
+        </w:tabs>
+        <w:ind w:left="2160" w:hanging="360"/>
+      </w:pPr>
+      <w:rPr>
+        <w:rFonts w:ascii="Wingdings" w:hAnsi="Wingdings" w:hint="default"/>
+        <w:sz w:val="20"/>
+      </w:rPr>
+    </w:lvl>
+    <w:lvl w:ilvl="3" w:tentative="1">
+      <w:start w:val="1"/>
+      <w:numFmt w:val="bullet"/>
+      <w:lvlText w:val=""/>
+      <w:lvlJc w:val="left"/>
+      <w:pPr>
+        <w:tabs>
+          <w:tab w:val="num" w:pos="2880"/>
+        </w:tabs>
+        <w:ind w:left="2880" w:hanging="360"/>
+      </w:pPr>
+      <w:rPr>
+        <w:rFonts w:ascii="Wingdings" w:hAnsi="Wingdings" w:hint="default"/>
+        <w:sz w:val="20"/>
+      </w:rPr>
+    </w:lvl>
+    <w:lvl w:ilvl="4" w:tentative="1">
+      <w:start w:val="1"/>
+      <w:numFmt w:val="bullet"/>
+      <w:lvlText w:val=""/>
+      <w:lvlJc w:val="left"/>
+      <w:pPr>
+        <w:tabs>
+          <w:tab w:val="num" w:pos="3600"/>
+        </w:tabs>
+        <w:ind w:left="3600" w:hanging="360"/>
+      </w:pPr>
+      <w:rPr>
+        <w:rFonts w:ascii="Wingdings" w:hAnsi="Wingdings" w:hint="default"/>
+        <w:sz w:val="20"/>
+      </w:rPr>
+    </w:lvl>
+    <w:lvl w:ilvl="5" w:tentative="1">
+      <w:start w:val="1"/>
+      <w:numFmt w:val="bullet"/>
+      <w:lvlText w:val=""/>
+      <w:lvlJc w:val="left"/>
+      <w:pPr>
+        <w:tabs>
+          <w:tab w:val="num" w:pos="4320"/>
+        </w:tabs>
+        <w:ind w:left="4320" w:hanging="360"/>
+      </w:pPr>
+      <w:rPr>
+        <w:rFonts w:ascii="Wingdings" w:hAnsi="Wingdings" w:hint="default"/>
+        <w:sz w:val="20"/>
+      </w:rPr>
+    </w:lvl>
+    <w:lvl w:ilvl="6" w:tentative="1">
+      <w:start w:val="1"/>
+      <w:numFmt w:val="bullet"/>
+      <w:lvlText w:val=""/>
+      <w:lvlJc w:val="left"/>
+      <w:pPr>
+        <w:tabs>
+          <w:tab w:val="num" w:pos="5040"/>
+        </w:tabs>
+        <w:ind w:left="5040" w:hanging="360"/>
+      </w:pPr>
+      <w:rPr>
+        <w:rFonts w:ascii="Wingdings" w:hAnsi="Wingdings" w:hint="default"/>
+        <w:sz w:val="20"/>
+      </w:rPr>
+    </w:lvl>
+    <w:lvl w:ilvl="7" w:tentative="1">
+      <w:start w:val="1"/>
+      <w:numFmt w:val="bullet"/>
+      <w:lvlText w:val=""/>
+      <w:lvlJc w:val="left"/>
+      <w:pPr>
+        <w:tabs>
+          <w:tab w:val="num" w:pos="5760"/>
+        </w:tabs>
+        <w:ind w:left="5760" w:hanging="360"/>
+      </w:pPr>
+      <w:rPr>
+        <w:rFonts w:ascii="Wingdings" w:hAnsi="Wingdings" w:hint="default"/>
+        <w:sz w:val="20"/>
+      </w:rPr>
+    </w:lvl>
+    <w:lvl w:ilvl="8" w:tentative="1">
+      <w:start w:val="1"/>
+      <w:numFmt w:val="bullet"/>
+      <w:lvlText w:val=""/>
+      <w:lvlJc w:val="left"/>
+      <w:pPr>
+        <w:tabs>
+          <w:tab w:val="num" w:pos="6480"/>
+        </w:tabs>
+        <w:ind w:left="6480" w:hanging="360"/>
+      </w:pPr>
+      <w:rPr>
+        <w:rFonts w:ascii="Wingdings" w:hAnsi="Wingdings" w:hint="default"/>
+        <w:sz w:val="20"/>
+      </w:rPr>
+    </w:lvl>
+  </w:abstractNum>
+  <w:abstractNum w:abstractNumId="6" w15:restartNumberingAfterBreak="0">
+    <w:nsid w:val="2EBE745A"/>
+    <w:multiLevelType w:val="hybridMultilevel"/>
+    <w:tmpl w:val="E5E88608"/>
+    <w:lvl w:ilvl="0" w:tplc="04190001">
+      <w:start w:val="1"/>
+      <w:numFmt w:val="bullet"/>
+      <w:lvlText w:val=""/>
+      <w:lvlJc w:val="left"/>
+      <w:pPr>
+        <w:ind w:left="720" w:hanging="360"/>
+      </w:pPr>
+      <w:rPr>
+        <w:rFonts w:ascii="Symbol" w:hAnsi="Symbol" w:hint="default"/>
+      </w:rPr>
+    </w:lvl>
+    <w:lvl w:ilvl="1" w:tplc="04190003" w:tentative="1">
+      <w:start w:val="1"/>
+      <w:numFmt w:val="bullet"/>
+      <w:lvlText w:val="o"/>
+      <w:lvlJc w:val="left"/>
+      <w:pPr>
+        <w:ind w:left="1440" w:hanging="360"/>
+      </w:pPr>
+      <w:rPr>
+        <w:rFonts w:ascii="Courier New" w:hAnsi="Courier New" w:cs="Courier New" w:hint="default"/>
+      </w:rPr>
+    </w:lvl>
+    <w:lvl w:ilvl="2" w:tplc="04190005" w:tentative="1">
+      <w:start w:val="1"/>
+      <w:numFmt w:val="bullet"/>
+      <w:lvlText w:val=""/>
+      <w:lvlJc w:val="left"/>
+      <w:pPr>
+        <w:ind w:left="2160" w:hanging="360"/>
+      </w:pPr>
+      <w:rPr>
+        <w:rFonts w:ascii="Wingdings" w:hAnsi="Wingdings" w:hint="default"/>
+      </w:rPr>
+    </w:lvl>
+    <w:lvl w:ilvl="3" w:tplc="04190001" w:tentative="1">
+      <w:start w:val="1"/>
+      <w:numFmt w:val="bullet"/>
+      <w:lvlText w:val=""/>
+      <w:lvlJc w:val="left"/>
+      <w:pPr>
+        <w:ind w:left="2880" w:hanging="360"/>
+      </w:pPr>
+      <w:rPr>
+        <w:rFonts w:ascii="Symbol" w:hAnsi="Symbol" w:hint="default"/>
+      </w:rPr>
+    </w:lvl>
+    <w:lvl w:ilvl="4" w:tplc="04190003" w:tentative="1">
+      <w:start w:val="1"/>
+      <w:numFmt w:val="bullet"/>
+      <w:lvlText w:val="o"/>
+      <w:lvlJc w:val="left"/>
+      <w:pPr>
+        <w:ind w:left="3600" w:hanging="360"/>
+      </w:pPr>
+      <w:rPr>
+        <w:rFonts w:ascii="Courier New" w:hAnsi="Courier New" w:cs="Courier New" w:hint="default"/>
+      </w:rPr>
+    </w:lvl>
+    <w:lvl w:ilvl="5" w:tplc="04190005" w:tentative="1">
+      <w:start w:val="1"/>
+      <w:numFmt w:val="bullet"/>
+      <w:lvlText w:val=""/>
+      <w:lvlJc w:val="left"/>
+      <w:pPr>
+        <w:ind w:left="4320" w:hanging="360"/>
+      </w:pPr>
+      <w:rPr>
+        <w:rFonts w:ascii="Wingdings" w:hAnsi="Wingdings" w:hint="default"/>
+      </w:rPr>
+    </w:lvl>
+    <w:lvl w:ilvl="6" w:tplc="04190001" w:tentative="1">
+      <w:start w:val="1"/>
+      <w:numFmt w:val="bullet"/>
+      <w:lvlText w:val=""/>
+      <w:lvlJc w:val="left"/>
+      <w:pPr>
+        <w:ind w:left="5040" w:hanging="360"/>
+      </w:pPr>
+      <w:rPr>
+        <w:rFonts w:ascii="Symbol" w:hAnsi="Symbol" w:hint="default"/>
+      </w:rPr>
+    </w:lvl>
+    <w:lvl w:ilvl="7" w:tplc="04190003" w:tentative="1">
+      <w:start w:val="1"/>
+      <w:numFmt w:val="bullet"/>
+      <w:lvlText w:val="o"/>
+      <w:lvlJc w:val="left"/>
+      <w:pPr>
+        <w:ind w:left="5760" w:hanging="360"/>
+      </w:pPr>
+      <w:rPr>
+        <w:rFonts w:ascii="Courier New" w:hAnsi="Courier New" w:cs="Courier New" w:hint="default"/>
+      </w:rPr>
+    </w:lvl>
+    <w:lvl w:ilvl="8" w:tplc="04190005" w:tentative="1">
+      <w:start w:val="1"/>
+      <w:numFmt w:val="bullet"/>
+      <w:lvlText w:val=""/>
+      <w:lvlJc w:val="left"/>
+      <w:pPr>
+        <w:ind w:left="6480" w:hanging="360"/>
+      </w:pPr>
+      <w:rPr>
+        <w:rFonts w:ascii="Wingdings" w:hAnsi="Wingdings" w:hint="default"/>
+      </w:rPr>
+    </w:lvl>
+  </w:abstractNum>
+  <w:abstractNum w:abstractNumId="7" w15:restartNumberingAfterBreak="0">
     <w:nsid w:val="33230773"/>
     <w:multiLevelType w:val="hybridMultilevel"/>
     <w:tmpl w:val="F60A8ACC"/>
@@ -1056,7 +2020,295 @@
       </w:pPr>
     </w:lvl>
   </w:abstractNum>
-  <w:abstractNum w:abstractNumId="1" w15:restartNumberingAfterBreak="0">
+  <w:abstractNum w:abstractNumId="8" w15:restartNumberingAfterBreak="0">
+    <w:nsid w:val="35FB2AFE"/>
+    <w:multiLevelType w:val="hybridMultilevel"/>
+    <w:tmpl w:val="FF5863E6"/>
+    <w:lvl w:ilvl="0" w:tplc="04190001">
+      <w:start w:val="1"/>
+      <w:numFmt w:val="bullet"/>
+      <w:lvlText w:val=""/>
+      <w:lvlJc w:val="left"/>
+      <w:pPr>
+        <w:ind w:left="1080" w:hanging="360"/>
+      </w:pPr>
+      <w:rPr>
+        <w:rFonts w:ascii="Symbol" w:hAnsi="Symbol" w:hint="default"/>
+      </w:rPr>
+    </w:lvl>
+    <w:lvl w:ilvl="1" w:tplc="04190019" w:tentative="1">
+      <w:start w:val="1"/>
+      <w:numFmt w:val="lowerLetter"/>
+      <w:lvlText w:val="%2."/>
+      <w:lvlJc w:val="left"/>
+      <w:pPr>
+        <w:ind w:left="1800" w:hanging="360"/>
+      </w:pPr>
+    </w:lvl>
+    <w:lvl w:ilvl="2" w:tplc="0419001B" w:tentative="1">
+      <w:start w:val="1"/>
+      <w:numFmt w:val="lowerRoman"/>
+      <w:lvlText w:val="%3."/>
+      <w:lvlJc w:val="right"/>
+      <w:pPr>
+        <w:ind w:left="2520" w:hanging="180"/>
+      </w:pPr>
+    </w:lvl>
+    <w:lvl w:ilvl="3" w:tplc="0419000F" w:tentative="1">
+      <w:start w:val="1"/>
+      <w:numFmt w:val="decimal"/>
+      <w:lvlText w:val="%4."/>
+      <w:lvlJc w:val="left"/>
+      <w:pPr>
+        <w:ind w:left="3240" w:hanging="360"/>
+      </w:pPr>
+    </w:lvl>
+    <w:lvl w:ilvl="4" w:tplc="04190019" w:tentative="1">
+      <w:start w:val="1"/>
+      <w:numFmt w:val="lowerLetter"/>
+      <w:lvlText w:val="%5."/>
+      <w:lvlJc w:val="left"/>
+      <w:pPr>
+        <w:ind w:left="3960" w:hanging="360"/>
+      </w:pPr>
+    </w:lvl>
+    <w:lvl w:ilvl="5" w:tplc="0419001B" w:tentative="1">
+      <w:start w:val="1"/>
+      <w:numFmt w:val="lowerRoman"/>
+      <w:lvlText w:val="%6."/>
+      <w:lvlJc w:val="right"/>
+      <w:pPr>
+        <w:ind w:left="4680" w:hanging="180"/>
+      </w:pPr>
+    </w:lvl>
+    <w:lvl w:ilvl="6" w:tplc="0419000F" w:tentative="1">
+      <w:start w:val="1"/>
+      <w:numFmt w:val="decimal"/>
+      <w:lvlText w:val="%7."/>
+      <w:lvlJc w:val="left"/>
+      <w:pPr>
+        <w:ind w:left="5400" w:hanging="360"/>
+      </w:pPr>
+    </w:lvl>
+    <w:lvl w:ilvl="7" w:tplc="04190019" w:tentative="1">
+      <w:start w:val="1"/>
+      <w:numFmt w:val="lowerLetter"/>
+      <w:lvlText w:val="%8."/>
+      <w:lvlJc w:val="left"/>
+      <w:pPr>
+        <w:ind w:left="6120" w:hanging="360"/>
+      </w:pPr>
+    </w:lvl>
+    <w:lvl w:ilvl="8" w:tplc="0419001B" w:tentative="1">
+      <w:start w:val="1"/>
+      <w:numFmt w:val="lowerRoman"/>
+      <w:lvlText w:val="%9."/>
+      <w:lvlJc w:val="right"/>
+      <w:pPr>
+        <w:ind w:left="6840" w:hanging="180"/>
+      </w:pPr>
+    </w:lvl>
+  </w:abstractNum>
+  <w:abstractNum w:abstractNumId="9" w15:restartNumberingAfterBreak="0">
+    <w:nsid w:val="3B323F58"/>
+    <w:multiLevelType w:val="hybridMultilevel"/>
+    <w:tmpl w:val="8EDE7714"/>
+    <w:lvl w:ilvl="0" w:tplc="0419000F">
+      <w:start w:val="1"/>
+      <w:numFmt w:val="decimal"/>
+      <w:lvlText w:val="%1."/>
+      <w:lvlJc w:val="left"/>
+      <w:pPr>
+        <w:ind w:left="1080" w:hanging="360"/>
+      </w:pPr>
+    </w:lvl>
+    <w:lvl w:ilvl="1" w:tplc="04190019" w:tentative="1">
+      <w:start w:val="1"/>
+      <w:numFmt w:val="lowerLetter"/>
+      <w:lvlText w:val="%2."/>
+      <w:lvlJc w:val="left"/>
+      <w:pPr>
+        <w:ind w:left="1800" w:hanging="360"/>
+      </w:pPr>
+    </w:lvl>
+    <w:lvl w:ilvl="2" w:tplc="0419001B" w:tentative="1">
+      <w:start w:val="1"/>
+      <w:numFmt w:val="lowerRoman"/>
+      <w:lvlText w:val="%3."/>
+      <w:lvlJc w:val="right"/>
+      <w:pPr>
+        <w:ind w:left="2520" w:hanging="180"/>
+      </w:pPr>
+    </w:lvl>
+    <w:lvl w:ilvl="3" w:tplc="0419000F" w:tentative="1">
+      <w:start w:val="1"/>
+      <w:numFmt w:val="decimal"/>
+      <w:lvlText w:val="%4."/>
+      <w:lvlJc w:val="left"/>
+      <w:pPr>
+        <w:ind w:left="3240" w:hanging="360"/>
+      </w:pPr>
+    </w:lvl>
+    <w:lvl w:ilvl="4" w:tplc="04190019" w:tentative="1">
+      <w:start w:val="1"/>
+      <w:numFmt w:val="lowerLetter"/>
+      <w:lvlText w:val="%5."/>
+      <w:lvlJc w:val="left"/>
+      <w:pPr>
+        <w:ind w:left="3960" w:hanging="360"/>
+      </w:pPr>
+    </w:lvl>
+    <w:lvl w:ilvl="5" w:tplc="0419001B" w:tentative="1">
+      <w:start w:val="1"/>
+      <w:numFmt w:val="lowerRoman"/>
+      <w:lvlText w:val="%6."/>
+      <w:lvlJc w:val="right"/>
+      <w:pPr>
+        <w:ind w:left="4680" w:hanging="180"/>
+      </w:pPr>
+    </w:lvl>
+    <w:lvl w:ilvl="6" w:tplc="0419000F" w:tentative="1">
+      <w:start w:val="1"/>
+      <w:numFmt w:val="decimal"/>
+      <w:lvlText w:val="%7."/>
+      <w:lvlJc w:val="left"/>
+      <w:pPr>
+        <w:ind w:left="5400" w:hanging="360"/>
+      </w:pPr>
+    </w:lvl>
+    <w:lvl w:ilvl="7" w:tplc="04190019" w:tentative="1">
+      <w:start w:val="1"/>
+      <w:numFmt w:val="lowerLetter"/>
+      <w:lvlText w:val="%8."/>
+      <w:lvlJc w:val="left"/>
+      <w:pPr>
+        <w:ind w:left="6120" w:hanging="360"/>
+      </w:pPr>
+    </w:lvl>
+    <w:lvl w:ilvl="8" w:tplc="0419001B" w:tentative="1">
+      <w:start w:val="1"/>
+      <w:numFmt w:val="lowerRoman"/>
+      <w:lvlText w:val="%9."/>
+      <w:lvlJc w:val="right"/>
+      <w:pPr>
+        <w:ind w:left="6840" w:hanging="180"/>
+      </w:pPr>
+    </w:lvl>
+  </w:abstractNum>
+  <w:abstractNum w:abstractNumId="10" w15:restartNumberingAfterBreak="0">
+    <w:nsid w:val="3F6B208E"/>
+    <w:multiLevelType w:val="hybridMultilevel"/>
+    <w:tmpl w:val="56DC95EC"/>
+    <w:lvl w:ilvl="0" w:tplc="04190001">
+      <w:start w:val="1"/>
+      <w:numFmt w:val="bullet"/>
+      <w:lvlText w:val=""/>
+      <w:lvlJc w:val="left"/>
+      <w:pPr>
+        <w:ind w:left="1080" w:hanging="360"/>
+      </w:pPr>
+      <w:rPr>
+        <w:rFonts w:ascii="Symbol" w:hAnsi="Symbol" w:hint="default"/>
+      </w:rPr>
+    </w:lvl>
+    <w:lvl w:ilvl="1" w:tplc="04190003" w:tentative="1">
+      <w:start w:val="1"/>
+      <w:numFmt w:val="bullet"/>
+      <w:lvlText w:val="o"/>
+      <w:lvlJc w:val="left"/>
+      <w:pPr>
+        <w:ind w:left="1800" w:hanging="360"/>
+      </w:pPr>
+      <w:rPr>
+        <w:rFonts w:ascii="Courier New" w:hAnsi="Courier New" w:cs="Courier New" w:hint="default"/>
+      </w:rPr>
+    </w:lvl>
+    <w:lvl w:ilvl="2" w:tplc="04190005" w:tentative="1">
+      <w:start w:val="1"/>
+      <w:numFmt w:val="bullet"/>
+      <w:lvlText w:val=""/>
+      <w:lvlJc w:val="left"/>
+      <w:pPr>
+        <w:ind w:left="2520" w:hanging="360"/>
+      </w:pPr>
+      <w:rPr>
+        <w:rFonts w:ascii="Wingdings" w:hAnsi="Wingdings" w:hint="default"/>
+      </w:rPr>
+    </w:lvl>
+    <w:lvl w:ilvl="3" w:tplc="04190001" w:tentative="1">
+      <w:start w:val="1"/>
+      <w:numFmt w:val="bullet"/>
+      <w:lvlText w:val=""/>
+      <w:lvlJc w:val="left"/>
+      <w:pPr>
+        <w:ind w:left="3240" w:hanging="360"/>
+      </w:pPr>
+      <w:rPr>
+        <w:rFonts w:ascii="Symbol" w:hAnsi="Symbol" w:hint="default"/>
+      </w:rPr>
+    </w:lvl>
+    <w:lvl w:ilvl="4" w:tplc="04190003" w:tentative="1">
+      <w:start w:val="1"/>
+      <w:numFmt w:val="bullet"/>
+      <w:lvlText w:val="o"/>
+      <w:lvlJc w:val="left"/>
+      <w:pPr>
+        <w:ind w:left="3960" w:hanging="360"/>
+      </w:pPr>
+      <w:rPr>
+        <w:rFonts w:ascii="Courier New" w:hAnsi="Courier New" w:cs="Courier New" w:hint="default"/>
+      </w:rPr>
+    </w:lvl>
+    <w:lvl w:ilvl="5" w:tplc="04190005" w:tentative="1">
+      <w:start w:val="1"/>
+      <w:numFmt w:val="bullet"/>
+      <w:lvlText w:val=""/>
+      <w:lvlJc w:val="left"/>
+      <w:pPr>
+        <w:ind w:left="4680" w:hanging="360"/>
+      </w:pPr>
+      <w:rPr>
+        <w:rFonts w:ascii="Wingdings" w:hAnsi="Wingdings" w:hint="default"/>
+      </w:rPr>
+    </w:lvl>
+    <w:lvl w:ilvl="6" w:tplc="04190001" w:tentative="1">
+      <w:start w:val="1"/>
+      <w:numFmt w:val="bullet"/>
+      <w:lvlText w:val=""/>
+      <w:lvlJc w:val="left"/>
+      <w:pPr>
+        <w:ind w:left="5400" w:hanging="360"/>
+      </w:pPr>
+      <w:rPr>
+        <w:rFonts w:ascii="Symbol" w:hAnsi="Symbol" w:hint="default"/>
+      </w:rPr>
+    </w:lvl>
+    <w:lvl w:ilvl="7" w:tplc="04190003" w:tentative="1">
+      <w:start w:val="1"/>
+      <w:numFmt w:val="bullet"/>
+      <w:lvlText w:val="o"/>
+      <w:lvlJc w:val="left"/>
+      <w:pPr>
+        <w:ind w:left="6120" w:hanging="360"/>
+      </w:pPr>
+      <w:rPr>
+        <w:rFonts w:ascii="Courier New" w:hAnsi="Courier New" w:cs="Courier New" w:hint="default"/>
+      </w:rPr>
+    </w:lvl>
+    <w:lvl w:ilvl="8" w:tplc="04190005" w:tentative="1">
+      <w:start w:val="1"/>
+      <w:numFmt w:val="bullet"/>
+      <w:lvlText w:val=""/>
+      <w:lvlJc w:val="left"/>
+      <w:pPr>
+        <w:ind w:left="6840" w:hanging="360"/>
+      </w:pPr>
+      <w:rPr>
+        <w:rFonts w:ascii="Wingdings" w:hAnsi="Wingdings" w:hint="default"/>
+      </w:rPr>
+    </w:lvl>
+  </w:abstractNum>
+  <w:abstractNum w:abstractNumId="11" w15:restartNumberingAfterBreak="0">
     <w:nsid w:val="4937018B"/>
     <w:multiLevelType w:val="hybridMultilevel"/>
     <w:tmpl w:val="D6029E58"/>
@@ -1169,7 +2421,795 @@
       </w:rPr>
     </w:lvl>
   </w:abstractNum>
-  <w:abstractNum w:abstractNumId="2" w15:restartNumberingAfterBreak="0">
+  <w:abstractNum w:abstractNumId="12" w15:restartNumberingAfterBreak="0">
+    <w:nsid w:val="519919D5"/>
+    <w:multiLevelType w:val="hybridMultilevel"/>
+    <w:tmpl w:val="7F846CC6"/>
+    <w:lvl w:ilvl="0" w:tplc="0419000F">
+      <w:start w:val="1"/>
+      <w:numFmt w:val="decimal"/>
+      <w:lvlText w:val="%1."/>
+      <w:lvlJc w:val="left"/>
+      <w:pPr>
+        <w:ind w:left="720" w:hanging="360"/>
+      </w:pPr>
+    </w:lvl>
+    <w:lvl w:ilvl="1" w:tplc="04190019" w:tentative="1">
+      <w:start w:val="1"/>
+      <w:numFmt w:val="lowerLetter"/>
+      <w:lvlText w:val="%2."/>
+      <w:lvlJc w:val="left"/>
+      <w:pPr>
+        <w:ind w:left="1440" w:hanging="360"/>
+      </w:pPr>
+    </w:lvl>
+    <w:lvl w:ilvl="2" w:tplc="0419001B" w:tentative="1">
+      <w:start w:val="1"/>
+      <w:numFmt w:val="lowerRoman"/>
+      <w:lvlText w:val="%3."/>
+      <w:lvlJc w:val="right"/>
+      <w:pPr>
+        <w:ind w:left="2160" w:hanging="180"/>
+      </w:pPr>
+    </w:lvl>
+    <w:lvl w:ilvl="3" w:tplc="0419000F" w:tentative="1">
+      <w:start w:val="1"/>
+      <w:numFmt w:val="decimal"/>
+      <w:lvlText w:val="%4."/>
+      <w:lvlJc w:val="left"/>
+      <w:pPr>
+        <w:ind w:left="2880" w:hanging="360"/>
+      </w:pPr>
+    </w:lvl>
+    <w:lvl w:ilvl="4" w:tplc="04190019" w:tentative="1">
+      <w:start w:val="1"/>
+      <w:numFmt w:val="lowerLetter"/>
+      <w:lvlText w:val="%5."/>
+      <w:lvlJc w:val="left"/>
+      <w:pPr>
+        <w:ind w:left="3600" w:hanging="360"/>
+      </w:pPr>
+    </w:lvl>
+    <w:lvl w:ilvl="5" w:tplc="0419001B" w:tentative="1">
+      <w:start w:val="1"/>
+      <w:numFmt w:val="lowerRoman"/>
+      <w:lvlText w:val="%6."/>
+      <w:lvlJc w:val="right"/>
+      <w:pPr>
+        <w:ind w:left="4320" w:hanging="180"/>
+      </w:pPr>
+    </w:lvl>
+    <w:lvl w:ilvl="6" w:tplc="0419000F" w:tentative="1">
+      <w:start w:val="1"/>
+      <w:numFmt w:val="decimal"/>
+      <w:lvlText w:val="%7."/>
+      <w:lvlJc w:val="left"/>
+      <w:pPr>
+        <w:ind w:left="5040" w:hanging="360"/>
+      </w:pPr>
+    </w:lvl>
+    <w:lvl w:ilvl="7" w:tplc="04190019" w:tentative="1">
+      <w:start w:val="1"/>
+      <w:numFmt w:val="lowerLetter"/>
+      <w:lvlText w:val="%8."/>
+      <w:lvlJc w:val="left"/>
+      <w:pPr>
+        <w:ind w:left="5760" w:hanging="360"/>
+      </w:pPr>
+    </w:lvl>
+    <w:lvl w:ilvl="8" w:tplc="0419001B" w:tentative="1">
+      <w:start w:val="1"/>
+      <w:numFmt w:val="lowerRoman"/>
+      <w:lvlText w:val="%9."/>
+      <w:lvlJc w:val="right"/>
+      <w:pPr>
+        <w:ind w:left="6480" w:hanging="180"/>
+      </w:pPr>
+    </w:lvl>
+  </w:abstractNum>
+  <w:abstractNum w:abstractNumId="13" w15:restartNumberingAfterBreak="0">
+    <w:nsid w:val="680309D4"/>
+    <w:multiLevelType w:val="hybridMultilevel"/>
+    <w:tmpl w:val="8870CDAC"/>
+    <w:lvl w:ilvl="0" w:tplc="04190001">
+      <w:start w:val="1"/>
+      <w:numFmt w:val="bullet"/>
+      <w:lvlText w:val=""/>
+      <w:lvlJc w:val="left"/>
+      <w:pPr>
+        <w:ind w:left="720" w:hanging="360"/>
+      </w:pPr>
+      <w:rPr>
+        <w:rFonts w:ascii="Symbol" w:hAnsi="Symbol" w:hint="default"/>
+      </w:rPr>
+    </w:lvl>
+    <w:lvl w:ilvl="1" w:tplc="04190003" w:tentative="1">
+      <w:start w:val="1"/>
+      <w:numFmt w:val="bullet"/>
+      <w:lvlText w:val="o"/>
+      <w:lvlJc w:val="left"/>
+      <w:pPr>
+        <w:ind w:left="1440" w:hanging="360"/>
+      </w:pPr>
+      <w:rPr>
+        <w:rFonts w:ascii="Courier New" w:hAnsi="Courier New" w:cs="Courier New" w:hint="default"/>
+      </w:rPr>
+    </w:lvl>
+    <w:lvl w:ilvl="2" w:tplc="04190005" w:tentative="1">
+      <w:start w:val="1"/>
+      <w:numFmt w:val="bullet"/>
+      <w:lvlText w:val=""/>
+      <w:lvlJc w:val="left"/>
+      <w:pPr>
+        <w:ind w:left="2160" w:hanging="360"/>
+      </w:pPr>
+      <w:rPr>
+        <w:rFonts w:ascii="Wingdings" w:hAnsi="Wingdings" w:hint="default"/>
+      </w:rPr>
+    </w:lvl>
+    <w:lvl w:ilvl="3" w:tplc="04190001" w:tentative="1">
+      <w:start w:val="1"/>
+      <w:numFmt w:val="bullet"/>
+      <w:lvlText w:val=""/>
+      <w:lvlJc w:val="left"/>
+      <w:pPr>
+        <w:ind w:left="2880" w:hanging="360"/>
+      </w:pPr>
+      <w:rPr>
+        <w:rFonts w:ascii="Symbol" w:hAnsi="Symbol" w:hint="default"/>
+      </w:rPr>
+    </w:lvl>
+    <w:lvl w:ilvl="4" w:tplc="04190003" w:tentative="1">
+      <w:start w:val="1"/>
+      <w:numFmt w:val="bullet"/>
+      <w:lvlText w:val="o"/>
+      <w:lvlJc w:val="left"/>
+      <w:pPr>
+        <w:ind w:left="3600" w:hanging="360"/>
+      </w:pPr>
+      <w:rPr>
+        <w:rFonts w:ascii="Courier New" w:hAnsi="Courier New" w:cs="Courier New" w:hint="default"/>
+      </w:rPr>
+    </w:lvl>
+    <w:lvl w:ilvl="5" w:tplc="04190005" w:tentative="1">
+      <w:start w:val="1"/>
+      <w:numFmt w:val="bullet"/>
+      <w:lvlText w:val=""/>
+      <w:lvlJc w:val="left"/>
+      <w:pPr>
+        <w:ind w:left="4320" w:hanging="360"/>
+      </w:pPr>
+      <w:rPr>
+        <w:rFonts w:ascii="Wingdings" w:hAnsi="Wingdings" w:hint="default"/>
+      </w:rPr>
+    </w:lvl>
+    <w:lvl w:ilvl="6" w:tplc="04190001" w:tentative="1">
+      <w:start w:val="1"/>
+      <w:numFmt w:val="bullet"/>
+      <w:lvlText w:val=""/>
+      <w:lvlJc w:val="left"/>
+      <w:pPr>
+        <w:ind w:left="5040" w:hanging="360"/>
+      </w:pPr>
+      <w:rPr>
+        <w:rFonts w:ascii="Symbol" w:hAnsi="Symbol" w:hint="default"/>
+      </w:rPr>
+    </w:lvl>
+    <w:lvl w:ilvl="7" w:tplc="04190003" w:tentative="1">
+      <w:start w:val="1"/>
+      <w:numFmt w:val="bullet"/>
+      <w:lvlText w:val="o"/>
+      <w:lvlJc w:val="left"/>
+      <w:pPr>
+        <w:ind w:left="5760" w:hanging="360"/>
+      </w:pPr>
+      <w:rPr>
+        <w:rFonts w:ascii="Courier New" w:hAnsi="Courier New" w:cs="Courier New" w:hint="default"/>
+      </w:rPr>
+    </w:lvl>
+    <w:lvl w:ilvl="8" w:tplc="04190005" w:tentative="1">
+      <w:start w:val="1"/>
+      <w:numFmt w:val="bullet"/>
+      <w:lvlText w:val=""/>
+      <w:lvlJc w:val="left"/>
+      <w:pPr>
+        <w:ind w:left="6480" w:hanging="360"/>
+      </w:pPr>
+      <w:rPr>
+        <w:rFonts w:ascii="Wingdings" w:hAnsi="Wingdings" w:hint="default"/>
+      </w:rPr>
+    </w:lvl>
+  </w:abstractNum>
+  <w:abstractNum w:abstractNumId="14" w15:restartNumberingAfterBreak="0">
+    <w:nsid w:val="68C224D0"/>
+    <w:multiLevelType w:val="multilevel"/>
+    <w:tmpl w:val="0346D8A0"/>
+    <w:lvl w:ilvl="0">
+      <w:start w:val="1"/>
+      <w:numFmt w:val="bullet"/>
+      <w:lvlText w:val=""/>
+      <w:lvlJc w:val="left"/>
+      <w:pPr>
+        <w:tabs>
+          <w:tab w:val="num" w:pos="720"/>
+        </w:tabs>
+        <w:ind w:left="720" w:hanging="360"/>
+      </w:pPr>
+      <w:rPr>
+        <w:rFonts w:ascii="Symbol" w:hAnsi="Symbol" w:hint="default"/>
+        <w:sz w:val="20"/>
+      </w:rPr>
+    </w:lvl>
+    <w:lvl w:ilvl="1" w:tentative="1">
+      <w:start w:val="1"/>
+      <w:numFmt w:val="bullet"/>
+      <w:lvlText w:val="o"/>
+      <w:lvlJc w:val="left"/>
+      <w:pPr>
+        <w:tabs>
+          <w:tab w:val="num" w:pos="1440"/>
+        </w:tabs>
+        <w:ind w:left="1440" w:hanging="360"/>
+      </w:pPr>
+      <w:rPr>
+        <w:rFonts w:ascii="Courier New" w:hAnsi="Courier New" w:hint="default"/>
+        <w:sz w:val="20"/>
+      </w:rPr>
+    </w:lvl>
+    <w:lvl w:ilvl="2" w:tentative="1">
+      <w:start w:val="1"/>
+      <w:numFmt w:val="bullet"/>
+      <w:lvlText w:val=""/>
+      <w:lvlJc w:val="left"/>
+      <w:pPr>
+        <w:tabs>
+          <w:tab w:val="num" w:pos="2160"/>
+        </w:tabs>
+        <w:ind w:left="2160" w:hanging="360"/>
+      </w:pPr>
+      <w:rPr>
+        <w:rFonts w:ascii="Wingdings" w:hAnsi="Wingdings" w:hint="default"/>
+        <w:sz w:val="20"/>
+      </w:rPr>
+    </w:lvl>
+    <w:lvl w:ilvl="3" w:tentative="1">
+      <w:start w:val="1"/>
+      <w:numFmt w:val="bullet"/>
+      <w:lvlText w:val=""/>
+      <w:lvlJc w:val="left"/>
+      <w:pPr>
+        <w:tabs>
+          <w:tab w:val="num" w:pos="2880"/>
+        </w:tabs>
+        <w:ind w:left="2880" w:hanging="360"/>
+      </w:pPr>
+      <w:rPr>
+        <w:rFonts w:ascii="Wingdings" w:hAnsi="Wingdings" w:hint="default"/>
+        <w:sz w:val="20"/>
+      </w:rPr>
+    </w:lvl>
+    <w:lvl w:ilvl="4" w:tentative="1">
+      <w:start w:val="1"/>
+      <w:numFmt w:val="bullet"/>
+      <w:lvlText w:val=""/>
+      <w:lvlJc w:val="left"/>
+      <w:pPr>
+        <w:tabs>
+          <w:tab w:val="num" w:pos="3600"/>
+        </w:tabs>
+        <w:ind w:left="3600" w:hanging="360"/>
+      </w:pPr>
+      <w:rPr>
+        <w:rFonts w:ascii="Wingdings" w:hAnsi="Wingdings" w:hint="default"/>
+        <w:sz w:val="20"/>
+      </w:rPr>
+    </w:lvl>
+    <w:lvl w:ilvl="5" w:tentative="1">
+      <w:start w:val="1"/>
+      <w:numFmt w:val="bullet"/>
+      <w:lvlText w:val=""/>
+      <w:lvlJc w:val="left"/>
+      <w:pPr>
+        <w:tabs>
+          <w:tab w:val="num" w:pos="4320"/>
+        </w:tabs>
+        <w:ind w:left="4320" w:hanging="360"/>
+      </w:pPr>
+      <w:rPr>
+        <w:rFonts w:ascii="Wingdings" w:hAnsi="Wingdings" w:hint="default"/>
+        <w:sz w:val="20"/>
+      </w:rPr>
+    </w:lvl>
+    <w:lvl w:ilvl="6" w:tentative="1">
+      <w:start w:val="1"/>
+      <w:numFmt w:val="bullet"/>
+      <w:lvlText w:val=""/>
+      <w:lvlJc w:val="left"/>
+      <w:pPr>
+        <w:tabs>
+          <w:tab w:val="num" w:pos="5040"/>
+        </w:tabs>
+        <w:ind w:left="5040" w:hanging="360"/>
+      </w:pPr>
+      <w:rPr>
+        <w:rFonts w:ascii="Wingdings" w:hAnsi="Wingdings" w:hint="default"/>
+        <w:sz w:val="20"/>
+      </w:rPr>
+    </w:lvl>
+    <w:lvl w:ilvl="7" w:tentative="1">
+      <w:start w:val="1"/>
+      <w:numFmt w:val="bullet"/>
+      <w:lvlText w:val=""/>
+      <w:lvlJc w:val="left"/>
+      <w:pPr>
+        <w:tabs>
+          <w:tab w:val="num" w:pos="5760"/>
+        </w:tabs>
+        <w:ind w:left="5760" w:hanging="360"/>
+      </w:pPr>
+      <w:rPr>
+        <w:rFonts w:ascii="Wingdings" w:hAnsi="Wingdings" w:hint="default"/>
+        <w:sz w:val="20"/>
+      </w:rPr>
+    </w:lvl>
+    <w:lvl w:ilvl="8" w:tentative="1">
+      <w:start w:val="1"/>
+      <w:numFmt w:val="bullet"/>
+      <w:lvlText w:val=""/>
+      <w:lvlJc w:val="left"/>
+      <w:pPr>
+        <w:tabs>
+          <w:tab w:val="num" w:pos="6480"/>
+        </w:tabs>
+        <w:ind w:left="6480" w:hanging="360"/>
+      </w:pPr>
+      <w:rPr>
+        <w:rFonts w:ascii="Wingdings" w:hAnsi="Wingdings" w:hint="default"/>
+        <w:sz w:val="20"/>
+      </w:rPr>
+    </w:lvl>
+  </w:abstractNum>
+  <w:abstractNum w:abstractNumId="15" w15:restartNumberingAfterBreak="0">
+    <w:nsid w:val="6D9B18CF"/>
+    <w:multiLevelType w:val="hybridMultilevel"/>
+    <w:tmpl w:val="09FA3B82"/>
+    <w:lvl w:ilvl="0" w:tplc="04190001">
+      <w:start w:val="1"/>
+      <w:numFmt w:val="bullet"/>
+      <w:lvlText w:val=""/>
+      <w:lvlJc w:val="left"/>
+      <w:pPr>
+        <w:ind w:left="1080" w:hanging="360"/>
+      </w:pPr>
+      <w:rPr>
+        <w:rFonts w:ascii="Symbol" w:hAnsi="Symbol" w:hint="default"/>
+      </w:rPr>
+    </w:lvl>
+    <w:lvl w:ilvl="1" w:tplc="04190003" w:tentative="1">
+      <w:start w:val="1"/>
+      <w:numFmt w:val="bullet"/>
+      <w:lvlText w:val="o"/>
+      <w:lvlJc w:val="left"/>
+      <w:pPr>
+        <w:ind w:left="1800" w:hanging="360"/>
+      </w:pPr>
+      <w:rPr>
+        <w:rFonts w:ascii="Courier New" w:hAnsi="Courier New" w:cs="Courier New" w:hint="default"/>
+      </w:rPr>
+    </w:lvl>
+    <w:lvl w:ilvl="2" w:tplc="04190005" w:tentative="1">
+      <w:start w:val="1"/>
+      <w:numFmt w:val="bullet"/>
+      <w:lvlText w:val=""/>
+      <w:lvlJc w:val="left"/>
+      <w:pPr>
+        <w:ind w:left="2520" w:hanging="360"/>
+      </w:pPr>
+      <w:rPr>
+        <w:rFonts w:ascii="Wingdings" w:hAnsi="Wingdings" w:hint="default"/>
+      </w:rPr>
+    </w:lvl>
+    <w:lvl w:ilvl="3" w:tplc="04190001" w:tentative="1">
+      <w:start w:val="1"/>
+      <w:numFmt w:val="bullet"/>
+      <w:lvlText w:val=""/>
+      <w:lvlJc w:val="left"/>
+      <w:pPr>
+        <w:ind w:left="3240" w:hanging="360"/>
+      </w:pPr>
+      <w:rPr>
+        <w:rFonts w:ascii="Symbol" w:hAnsi="Symbol" w:hint="default"/>
+      </w:rPr>
+    </w:lvl>
+    <w:lvl w:ilvl="4" w:tplc="04190003" w:tentative="1">
+      <w:start w:val="1"/>
+      <w:numFmt w:val="bullet"/>
+      <w:lvlText w:val="o"/>
+      <w:lvlJc w:val="left"/>
+      <w:pPr>
+        <w:ind w:left="3960" w:hanging="360"/>
+      </w:pPr>
+      <w:rPr>
+        <w:rFonts w:ascii="Courier New" w:hAnsi="Courier New" w:cs="Courier New" w:hint="default"/>
+      </w:rPr>
+    </w:lvl>
+    <w:lvl w:ilvl="5" w:tplc="04190005" w:tentative="1">
+      <w:start w:val="1"/>
+      <w:numFmt w:val="bullet"/>
+      <w:lvlText w:val=""/>
+      <w:lvlJc w:val="left"/>
+      <w:pPr>
+        <w:ind w:left="4680" w:hanging="360"/>
+      </w:pPr>
+      <w:rPr>
+        <w:rFonts w:ascii="Wingdings" w:hAnsi="Wingdings" w:hint="default"/>
+      </w:rPr>
+    </w:lvl>
+    <w:lvl w:ilvl="6" w:tplc="04190001" w:tentative="1">
+      <w:start w:val="1"/>
+      <w:numFmt w:val="bullet"/>
+      <w:lvlText w:val=""/>
+      <w:lvlJc w:val="left"/>
+      <w:pPr>
+        <w:ind w:left="5400" w:hanging="360"/>
+      </w:pPr>
+      <w:rPr>
+        <w:rFonts w:ascii="Symbol" w:hAnsi="Symbol" w:hint="default"/>
+      </w:rPr>
+    </w:lvl>
+    <w:lvl w:ilvl="7" w:tplc="04190003" w:tentative="1">
+      <w:start w:val="1"/>
+      <w:numFmt w:val="bullet"/>
+      <w:lvlText w:val="o"/>
+      <w:lvlJc w:val="left"/>
+      <w:pPr>
+        <w:ind w:left="6120" w:hanging="360"/>
+      </w:pPr>
+      <w:rPr>
+        <w:rFonts w:ascii="Courier New" w:hAnsi="Courier New" w:cs="Courier New" w:hint="default"/>
+      </w:rPr>
+    </w:lvl>
+    <w:lvl w:ilvl="8" w:tplc="04190005" w:tentative="1">
+      <w:start w:val="1"/>
+      <w:numFmt w:val="bullet"/>
+      <w:lvlText w:val=""/>
+      <w:lvlJc w:val="left"/>
+      <w:pPr>
+        <w:ind w:left="6840" w:hanging="360"/>
+      </w:pPr>
+      <w:rPr>
+        <w:rFonts w:ascii="Wingdings" w:hAnsi="Wingdings" w:hint="default"/>
+      </w:rPr>
+    </w:lvl>
+  </w:abstractNum>
+  <w:abstractNum w:abstractNumId="16" w15:restartNumberingAfterBreak="0">
+    <w:nsid w:val="763A4EE6"/>
+    <w:multiLevelType w:val="hybridMultilevel"/>
+    <w:tmpl w:val="3B4C6720"/>
+    <w:lvl w:ilvl="0" w:tplc="04190001">
+      <w:start w:val="1"/>
+      <w:numFmt w:val="bullet"/>
+      <w:lvlText w:val=""/>
+      <w:lvlJc w:val="left"/>
+      <w:pPr>
+        <w:ind w:left="1080" w:hanging="360"/>
+      </w:pPr>
+      <w:rPr>
+        <w:rFonts w:ascii="Symbol" w:hAnsi="Symbol" w:hint="default"/>
+      </w:rPr>
+    </w:lvl>
+    <w:lvl w:ilvl="1" w:tplc="04190019" w:tentative="1">
+      <w:start w:val="1"/>
+      <w:numFmt w:val="lowerLetter"/>
+      <w:lvlText w:val="%2."/>
+      <w:lvlJc w:val="left"/>
+      <w:pPr>
+        <w:ind w:left="1800" w:hanging="360"/>
+      </w:pPr>
+    </w:lvl>
+    <w:lvl w:ilvl="2" w:tplc="0419001B" w:tentative="1">
+      <w:start w:val="1"/>
+      <w:numFmt w:val="lowerRoman"/>
+      <w:lvlText w:val="%3."/>
+      <w:lvlJc w:val="right"/>
+      <w:pPr>
+        <w:ind w:left="2520" w:hanging="180"/>
+      </w:pPr>
+    </w:lvl>
+    <w:lvl w:ilvl="3" w:tplc="0419000F" w:tentative="1">
+      <w:start w:val="1"/>
+      <w:numFmt w:val="decimal"/>
+      <w:lvlText w:val="%4."/>
+      <w:lvlJc w:val="left"/>
+      <w:pPr>
+        <w:ind w:left="3240" w:hanging="360"/>
+      </w:pPr>
+    </w:lvl>
+    <w:lvl w:ilvl="4" w:tplc="04190019" w:tentative="1">
+      <w:start w:val="1"/>
+      <w:numFmt w:val="lowerLetter"/>
+      <w:lvlText w:val="%5."/>
+      <w:lvlJc w:val="left"/>
+      <w:pPr>
+        <w:ind w:left="3960" w:hanging="360"/>
+      </w:pPr>
+    </w:lvl>
+    <w:lvl w:ilvl="5" w:tplc="0419001B" w:tentative="1">
+      <w:start w:val="1"/>
+      <w:numFmt w:val="lowerRoman"/>
+      <w:lvlText w:val="%6."/>
+      <w:lvlJc w:val="right"/>
+      <w:pPr>
+        <w:ind w:left="4680" w:hanging="180"/>
+      </w:pPr>
+    </w:lvl>
+    <w:lvl w:ilvl="6" w:tplc="0419000F" w:tentative="1">
+      <w:start w:val="1"/>
+      <w:numFmt w:val="decimal"/>
+      <w:lvlText w:val="%7."/>
+      <w:lvlJc w:val="left"/>
+      <w:pPr>
+        <w:ind w:left="5400" w:hanging="360"/>
+      </w:pPr>
+    </w:lvl>
+    <w:lvl w:ilvl="7" w:tplc="04190019" w:tentative="1">
+      <w:start w:val="1"/>
+      <w:numFmt w:val="lowerLetter"/>
+      <w:lvlText w:val="%8."/>
+      <w:lvlJc w:val="left"/>
+      <w:pPr>
+        <w:ind w:left="6120" w:hanging="360"/>
+      </w:pPr>
+    </w:lvl>
+    <w:lvl w:ilvl="8" w:tplc="0419001B" w:tentative="1">
+      <w:start w:val="1"/>
+      <w:numFmt w:val="lowerRoman"/>
+      <w:lvlText w:val="%9."/>
+      <w:lvlJc w:val="right"/>
+      <w:pPr>
+        <w:ind w:left="6840" w:hanging="180"/>
+      </w:pPr>
+    </w:lvl>
+  </w:abstractNum>
+  <w:abstractNum w:abstractNumId="17" w15:restartNumberingAfterBreak="0">
+    <w:nsid w:val="7A9C7D0A"/>
+    <w:multiLevelType w:val="hybridMultilevel"/>
+    <w:tmpl w:val="2B56F51E"/>
+    <w:lvl w:ilvl="0" w:tplc="0419000F">
+      <w:start w:val="1"/>
+      <w:numFmt w:val="decimal"/>
+      <w:lvlText w:val="%1."/>
+      <w:lvlJc w:val="left"/>
+      <w:pPr>
+        <w:ind w:left="720" w:hanging="360"/>
+      </w:pPr>
+      <w:rPr>
+        <w:rFonts w:hint="default"/>
+      </w:rPr>
+    </w:lvl>
+    <w:lvl w:ilvl="1" w:tplc="04190019" w:tentative="1">
+      <w:start w:val="1"/>
+      <w:numFmt w:val="lowerLetter"/>
+      <w:lvlText w:val="%2."/>
+      <w:lvlJc w:val="left"/>
+      <w:pPr>
+        <w:ind w:left="1440" w:hanging="360"/>
+      </w:pPr>
+    </w:lvl>
+    <w:lvl w:ilvl="2" w:tplc="0419001B" w:tentative="1">
+      <w:start w:val="1"/>
+      <w:numFmt w:val="lowerRoman"/>
+      <w:lvlText w:val="%3."/>
+      <w:lvlJc w:val="right"/>
+      <w:pPr>
+        <w:ind w:left="2160" w:hanging="180"/>
+      </w:pPr>
+    </w:lvl>
+    <w:lvl w:ilvl="3" w:tplc="0419000F" w:tentative="1">
+      <w:start w:val="1"/>
+      <w:numFmt w:val="decimal"/>
+      <w:lvlText w:val="%4."/>
+      <w:lvlJc w:val="left"/>
+      <w:pPr>
+        <w:ind w:left="2880" w:hanging="360"/>
+      </w:pPr>
+    </w:lvl>
+    <w:lvl w:ilvl="4" w:tplc="04190019" w:tentative="1">
+      <w:start w:val="1"/>
+      <w:numFmt w:val="lowerLetter"/>
+      <w:lvlText w:val="%5."/>
+      <w:lvlJc w:val="left"/>
+      <w:pPr>
+        <w:ind w:left="3600" w:hanging="360"/>
+      </w:pPr>
+    </w:lvl>
+    <w:lvl w:ilvl="5" w:tplc="0419001B" w:tentative="1">
+      <w:start w:val="1"/>
+      <w:numFmt w:val="lowerRoman"/>
+      <w:lvlText w:val="%6."/>
+      <w:lvlJc w:val="right"/>
+      <w:pPr>
+        <w:ind w:left="4320" w:hanging="180"/>
+      </w:pPr>
+    </w:lvl>
+    <w:lvl w:ilvl="6" w:tplc="0419000F" w:tentative="1">
+      <w:start w:val="1"/>
+      <w:numFmt w:val="decimal"/>
+      <w:lvlText w:val="%7."/>
+      <w:lvlJc w:val="left"/>
+      <w:pPr>
+        <w:ind w:left="5040" w:hanging="360"/>
+      </w:pPr>
+    </w:lvl>
+    <w:lvl w:ilvl="7" w:tplc="04190019" w:tentative="1">
+      <w:start w:val="1"/>
+      <w:numFmt w:val="lowerLetter"/>
+      <w:lvlText w:val="%8."/>
+      <w:lvlJc w:val="left"/>
+      <w:pPr>
+        <w:ind w:left="5760" w:hanging="360"/>
+      </w:pPr>
+    </w:lvl>
+    <w:lvl w:ilvl="8" w:tplc="0419001B" w:tentative="1">
+      <w:start w:val="1"/>
+      <w:numFmt w:val="lowerRoman"/>
+      <w:lvlText w:val="%9."/>
+      <w:lvlJc w:val="right"/>
+      <w:pPr>
+        <w:ind w:left="6480" w:hanging="180"/>
+      </w:pPr>
+    </w:lvl>
+  </w:abstractNum>
+  <w:abstractNum w:abstractNumId="18" w15:restartNumberingAfterBreak="0">
+    <w:nsid w:val="7B3C7805"/>
+    <w:multiLevelType w:val="multilevel"/>
+    <w:tmpl w:val="61F0D174"/>
+    <w:lvl w:ilvl="0">
+      <w:start w:val="1"/>
+      <w:numFmt w:val="bullet"/>
+      <w:lvlText w:val=""/>
+      <w:lvlJc w:val="left"/>
+      <w:pPr>
+        <w:tabs>
+          <w:tab w:val="num" w:pos="720"/>
+        </w:tabs>
+        <w:ind w:left="720" w:hanging="360"/>
+      </w:pPr>
+      <w:rPr>
+        <w:rFonts w:ascii="Symbol" w:hAnsi="Symbol" w:hint="default"/>
+        <w:sz w:val="20"/>
+      </w:rPr>
+    </w:lvl>
+    <w:lvl w:ilvl="1" w:tentative="1">
+      <w:start w:val="1"/>
+      <w:numFmt w:val="bullet"/>
+      <w:lvlText w:val="o"/>
+      <w:lvlJc w:val="left"/>
+      <w:pPr>
+        <w:tabs>
+          <w:tab w:val="num" w:pos="1440"/>
+        </w:tabs>
+        <w:ind w:left="1440" w:hanging="360"/>
+      </w:pPr>
+      <w:rPr>
+        <w:rFonts w:ascii="Courier New" w:hAnsi="Courier New" w:hint="default"/>
+        <w:sz w:val="20"/>
+      </w:rPr>
+    </w:lvl>
+    <w:lvl w:ilvl="2" w:tentative="1">
+      <w:start w:val="1"/>
+      <w:numFmt w:val="bullet"/>
+      <w:lvlText w:val=""/>
+      <w:lvlJc w:val="left"/>
+      <w:pPr>
+        <w:tabs>
+          <w:tab w:val="num" w:pos="2160"/>
+        </w:tabs>
+        <w:ind w:left="2160" w:hanging="360"/>
+      </w:pPr>
+      <w:rPr>
+        <w:rFonts w:ascii="Wingdings" w:hAnsi="Wingdings" w:hint="default"/>
+        <w:sz w:val="20"/>
+      </w:rPr>
+    </w:lvl>
+    <w:lvl w:ilvl="3" w:tentative="1">
+      <w:start w:val="1"/>
+      <w:numFmt w:val="bullet"/>
+      <w:lvlText w:val=""/>
+      <w:lvlJc w:val="left"/>
+      <w:pPr>
+        <w:tabs>
+          <w:tab w:val="num" w:pos="2880"/>
+        </w:tabs>
+        <w:ind w:left="2880" w:hanging="360"/>
+      </w:pPr>
+      <w:rPr>
+        <w:rFonts w:ascii="Wingdings" w:hAnsi="Wingdings" w:hint="default"/>
+        <w:sz w:val="20"/>
+      </w:rPr>
+    </w:lvl>
+    <w:lvl w:ilvl="4" w:tentative="1">
+      <w:start w:val="1"/>
+      <w:numFmt w:val="bullet"/>
+      <w:lvlText w:val=""/>
+      <w:lvlJc w:val="left"/>
+      <w:pPr>
+        <w:tabs>
+          <w:tab w:val="num" w:pos="3600"/>
+        </w:tabs>
+        <w:ind w:left="3600" w:hanging="360"/>
+      </w:pPr>
+      <w:rPr>
+        <w:rFonts w:ascii="Wingdings" w:hAnsi="Wingdings" w:hint="default"/>
+        <w:sz w:val="20"/>
+      </w:rPr>
+    </w:lvl>
+    <w:lvl w:ilvl="5" w:tentative="1">
+      <w:start w:val="1"/>
+      <w:numFmt w:val="bullet"/>
+      <w:lvlText w:val=""/>
+      <w:lvlJc w:val="left"/>
+      <w:pPr>
+        <w:tabs>
+          <w:tab w:val="num" w:pos="4320"/>
+        </w:tabs>
+        <w:ind w:left="4320" w:hanging="360"/>
+      </w:pPr>
+      <w:rPr>
+        <w:rFonts w:ascii="Wingdings" w:hAnsi="Wingdings" w:hint="default"/>
+        <w:sz w:val="20"/>
+      </w:rPr>
+    </w:lvl>
+    <w:lvl w:ilvl="6" w:tentative="1">
+      <w:start w:val="1"/>
+      <w:numFmt w:val="bullet"/>
+      <w:lvlText w:val=""/>
+      <w:lvlJc w:val="left"/>
+      <w:pPr>
+        <w:tabs>
+          <w:tab w:val="num" w:pos="5040"/>
+        </w:tabs>
+        <w:ind w:left="5040" w:hanging="360"/>
+      </w:pPr>
+      <w:rPr>
+        <w:rFonts w:ascii="Wingdings" w:hAnsi="Wingdings" w:hint="default"/>
+        <w:sz w:val="20"/>
+      </w:rPr>
+    </w:lvl>
+    <w:lvl w:ilvl="7" w:tentative="1">
+      <w:start w:val="1"/>
+      <w:numFmt w:val="bullet"/>
+      <w:lvlText w:val=""/>
+      <w:lvlJc w:val="left"/>
+      <w:pPr>
+        <w:tabs>
+          <w:tab w:val="num" w:pos="5760"/>
+        </w:tabs>
+        <w:ind w:left="5760" w:hanging="360"/>
+      </w:pPr>
+      <w:rPr>
+        <w:rFonts w:ascii="Wingdings" w:hAnsi="Wingdings" w:hint="default"/>
+        <w:sz w:val="20"/>
+      </w:rPr>
+    </w:lvl>
+    <w:lvl w:ilvl="8" w:tentative="1">
+      <w:start w:val="1"/>
+      <w:numFmt w:val="bullet"/>
+      <w:lvlText w:val=""/>
+      <w:lvlJc w:val="left"/>
+      <w:pPr>
+        <w:tabs>
+          <w:tab w:val="num" w:pos="6480"/>
+        </w:tabs>
+        <w:ind w:left="6480" w:hanging="360"/>
+      </w:pPr>
+      <w:rPr>
+        <w:rFonts w:ascii="Wingdings" w:hAnsi="Wingdings" w:hint="default"/>
+        <w:sz w:val="20"/>
+      </w:rPr>
+    </w:lvl>
+  </w:abstractNum>
+  <w:abstractNum w:abstractNumId="19" w15:restartNumberingAfterBreak="0">
     <w:nsid w:val="7B996C0E"/>
     <w:multiLevelType w:val="hybridMultilevel"/>
     <w:tmpl w:val="933A8272"/>
@@ -1255,12 +3295,160 @@
       </w:pPr>
     </w:lvl>
   </w:abstractNum>
-  <w:abstractNum w:abstractNumId="3" w15:restartNumberingAfterBreak="0">
+  <w:abstractNum w:abstractNumId="20" w15:restartNumberingAfterBreak="0">
+    <w:nsid w:val="7E0C7303"/>
+    <w:multiLevelType w:val="multilevel"/>
+    <w:tmpl w:val="27C2AD90"/>
+    <w:lvl w:ilvl="0">
+      <w:start w:val="1"/>
+      <w:numFmt w:val="bullet"/>
+      <w:lvlText w:val=""/>
+      <w:lvlJc w:val="left"/>
+      <w:pPr>
+        <w:tabs>
+          <w:tab w:val="num" w:pos="720"/>
+        </w:tabs>
+        <w:ind w:left="720" w:hanging="360"/>
+      </w:pPr>
+      <w:rPr>
+        <w:rFonts w:ascii="Symbol" w:hAnsi="Symbol" w:hint="default"/>
+        <w:sz w:val="20"/>
+      </w:rPr>
+    </w:lvl>
+    <w:lvl w:ilvl="1" w:tentative="1">
+      <w:start w:val="1"/>
+      <w:numFmt w:val="bullet"/>
+      <w:lvlText w:val="o"/>
+      <w:lvlJc w:val="left"/>
+      <w:pPr>
+        <w:tabs>
+          <w:tab w:val="num" w:pos="1440"/>
+        </w:tabs>
+        <w:ind w:left="1440" w:hanging="360"/>
+      </w:pPr>
+      <w:rPr>
+        <w:rFonts w:ascii="Courier New" w:hAnsi="Courier New" w:hint="default"/>
+        <w:sz w:val="20"/>
+      </w:rPr>
+    </w:lvl>
+    <w:lvl w:ilvl="2" w:tentative="1">
+      <w:start w:val="1"/>
+      <w:numFmt w:val="bullet"/>
+      <w:lvlText w:val=""/>
+      <w:lvlJc w:val="left"/>
+      <w:pPr>
+        <w:tabs>
+          <w:tab w:val="num" w:pos="2160"/>
+        </w:tabs>
+        <w:ind w:left="2160" w:hanging="360"/>
+      </w:pPr>
+      <w:rPr>
+        <w:rFonts w:ascii="Wingdings" w:hAnsi="Wingdings" w:hint="default"/>
+        <w:sz w:val="20"/>
+      </w:rPr>
+    </w:lvl>
+    <w:lvl w:ilvl="3" w:tentative="1">
+      <w:start w:val="1"/>
+      <w:numFmt w:val="bullet"/>
+      <w:lvlText w:val=""/>
+      <w:lvlJc w:val="left"/>
+      <w:pPr>
+        <w:tabs>
+          <w:tab w:val="num" w:pos="2880"/>
+        </w:tabs>
+        <w:ind w:left="2880" w:hanging="360"/>
+      </w:pPr>
+      <w:rPr>
+        <w:rFonts w:ascii="Wingdings" w:hAnsi="Wingdings" w:hint="default"/>
+        <w:sz w:val="20"/>
+      </w:rPr>
+    </w:lvl>
+    <w:lvl w:ilvl="4" w:tentative="1">
+      <w:start w:val="1"/>
+      <w:numFmt w:val="bullet"/>
+      <w:lvlText w:val=""/>
+      <w:lvlJc w:val="left"/>
+      <w:pPr>
+        <w:tabs>
+          <w:tab w:val="num" w:pos="3600"/>
+        </w:tabs>
+        <w:ind w:left="3600" w:hanging="360"/>
+      </w:pPr>
+      <w:rPr>
+        <w:rFonts w:ascii="Wingdings" w:hAnsi="Wingdings" w:hint="default"/>
+        <w:sz w:val="20"/>
+      </w:rPr>
+    </w:lvl>
+    <w:lvl w:ilvl="5" w:tentative="1">
+      <w:start w:val="1"/>
+      <w:numFmt w:val="bullet"/>
+      <w:lvlText w:val=""/>
+      <w:lvlJc w:val="left"/>
+      <w:pPr>
+        <w:tabs>
+          <w:tab w:val="num" w:pos="4320"/>
+        </w:tabs>
+        <w:ind w:left="4320" w:hanging="360"/>
+      </w:pPr>
+      <w:rPr>
+        <w:rFonts w:ascii="Wingdings" w:hAnsi="Wingdings" w:hint="default"/>
+        <w:sz w:val="20"/>
+      </w:rPr>
+    </w:lvl>
+    <w:lvl w:ilvl="6" w:tentative="1">
+      <w:start w:val="1"/>
+      <w:numFmt w:val="bullet"/>
+      <w:lvlText w:val=""/>
+      <w:lvlJc w:val="left"/>
+      <w:pPr>
+        <w:tabs>
+          <w:tab w:val="num" w:pos="5040"/>
+        </w:tabs>
+        <w:ind w:left="5040" w:hanging="360"/>
+      </w:pPr>
+      <w:rPr>
+        <w:rFonts w:ascii="Wingdings" w:hAnsi="Wingdings" w:hint="default"/>
+        <w:sz w:val="20"/>
+      </w:rPr>
+    </w:lvl>
+    <w:lvl w:ilvl="7" w:tentative="1">
+      <w:start w:val="1"/>
+      <w:numFmt w:val="bullet"/>
+      <w:lvlText w:val=""/>
+      <w:lvlJc w:val="left"/>
+      <w:pPr>
+        <w:tabs>
+          <w:tab w:val="num" w:pos="5760"/>
+        </w:tabs>
+        <w:ind w:left="5760" w:hanging="360"/>
+      </w:pPr>
+      <w:rPr>
+        <w:rFonts w:ascii="Wingdings" w:hAnsi="Wingdings" w:hint="default"/>
+        <w:sz w:val="20"/>
+      </w:rPr>
+    </w:lvl>
+    <w:lvl w:ilvl="8" w:tentative="1">
+      <w:start w:val="1"/>
+      <w:numFmt w:val="bullet"/>
+      <w:lvlText w:val=""/>
+      <w:lvlJc w:val="left"/>
+      <w:pPr>
+        <w:tabs>
+          <w:tab w:val="num" w:pos="6480"/>
+        </w:tabs>
+        <w:ind w:left="6480" w:hanging="360"/>
+      </w:pPr>
+      <w:rPr>
+        <w:rFonts w:ascii="Wingdings" w:hAnsi="Wingdings" w:hint="default"/>
+        <w:sz w:val="20"/>
+      </w:rPr>
+    </w:lvl>
+  </w:abstractNum>
+  <w:abstractNum w:abstractNumId="21" w15:restartNumberingAfterBreak="0">
     <w:nsid w:val="7E48560D"/>
     <w:multiLevelType w:val="hybridMultilevel"/>
-    <w:tmpl w:val="77DEEF24"/>
+    <w:tmpl w:val="E1565ECE"/>
     <w:lvl w:ilvl="0" w:tplc="0419000F">
-      <w:start w:val="1"/>
       <w:numFmt w:val="decimal"/>
       <w:lvlText w:val="%1."/>
       <w:lvlJc w:val="left"/>
@@ -1341,23 +3529,77 @@
       </w:pPr>
     </w:lvl>
   </w:abstractNum>
-  <w:num w:numId="1" w16cid:durableId="1121418594">
+  <w:num w:numId="1">
+    <w:abstractNumId w:val="21"/>
+  </w:num>
+  <w:num w:numId="2">
+    <w:abstractNumId w:val="11"/>
+  </w:num>
+  <w:num w:numId="3">
+    <w:abstractNumId w:val="19"/>
+  </w:num>
+  <w:num w:numId="4">
+    <w:abstractNumId w:val="7"/>
+  </w:num>
+  <w:num w:numId="5">
+    <w:abstractNumId w:val="5"/>
+  </w:num>
+  <w:num w:numId="6">
+    <w:abstractNumId w:val="6"/>
+  </w:num>
+  <w:num w:numId="7">
+    <w:abstractNumId w:val="4"/>
+  </w:num>
+  <w:num w:numId="8">
+    <w:abstractNumId w:val="13"/>
+  </w:num>
+  <w:num w:numId="9">
+    <w:abstractNumId w:val="14"/>
+  </w:num>
+  <w:num w:numId="10">
     <w:abstractNumId w:val="3"/>
   </w:num>
-  <w:num w:numId="2" w16cid:durableId="1086878502">
-    <w:abstractNumId w:val="1"/>
+  <w:num w:numId="11">
+    <w:abstractNumId w:val="17"/>
   </w:num>
-  <w:num w:numId="3" w16cid:durableId="1925450908">
+  <w:num w:numId="12">
+    <w:abstractNumId w:val="12"/>
+  </w:num>
+  <w:num w:numId="13">
     <w:abstractNumId w:val="2"/>
   </w:num>
-  <w:num w:numId="4" w16cid:durableId="957184259">
+  <w:num w:numId="14">
+    <w:abstractNumId w:val="9"/>
+  </w:num>
+  <w:num w:numId="15">
+    <w:abstractNumId w:val="10"/>
+  </w:num>
+  <w:num w:numId="16">
+    <w:abstractNumId w:val="15"/>
+  </w:num>
+  <w:num w:numId="17">
+    <w:abstractNumId w:val="18"/>
+  </w:num>
+  <w:num w:numId="18">
+    <w:abstractNumId w:val="8"/>
+  </w:num>
+  <w:num w:numId="19">
+    <w:abstractNumId w:val="20"/>
+  </w:num>
+  <w:num w:numId="20">
     <w:abstractNumId w:val="0"/>
+  </w:num>
+  <w:num w:numId="21">
+    <w:abstractNumId w:val="16"/>
+  </w:num>
+  <w:num w:numId="22">
+    <w:abstractNumId w:val="1"/>
   </w:num>
 </w:numbering>
 </file>
 
 <file path=word/styles.xml><?xml version="1.0" encoding="utf-8"?>
-<w:styles xmlns:mc="http://schemas.openxmlformats.org/markup-compatibility/2006" xmlns:r="http://schemas.openxmlformats.org/officeDocument/2006/relationships" xmlns:w="http://schemas.openxmlformats.org/wordprocessingml/2006/main" xmlns:w14="http://schemas.microsoft.com/office/word/2010/wordml" xmlns:w15="http://schemas.microsoft.com/office/word/2012/wordml" xmlns:w16cex="http://schemas.microsoft.com/office/word/2018/wordml/cex" xmlns:w16cid="http://schemas.microsoft.com/office/word/2016/wordml/cid" xmlns:w16="http://schemas.microsoft.com/office/word/2018/wordml" xmlns:w16du="http://schemas.microsoft.com/office/word/2023/wordml/word16du" xmlns:w16sdtdh="http://schemas.microsoft.com/office/word/2020/wordml/sdtdatahash" xmlns:w16sdtfl="http://schemas.microsoft.com/office/word/2024/wordml/sdtformatlock" xmlns:w16se="http://schemas.microsoft.com/office/word/2015/wordml/symex" mc:Ignorable="w14 w15 w16se w16cid w16 w16cex w16sdtdh w16sdtfl w16du">
+<w:styles xmlns:mc="http://schemas.openxmlformats.org/markup-compatibility/2006" xmlns:r="http://schemas.openxmlformats.org/officeDocument/2006/relationships" xmlns:w="http://schemas.openxmlformats.org/wordprocessingml/2006/main" xmlns:w14="http://schemas.microsoft.com/office/word/2010/wordml" xmlns:w15="http://schemas.microsoft.com/office/word/2012/wordml" xmlns:w16cex="http://schemas.microsoft.com/office/word/2018/wordml/cex" xmlns:w16cid="http://schemas.microsoft.com/office/word/2016/wordml/cid" xmlns:w16="http://schemas.microsoft.com/office/word/2018/wordml" xmlns:w16sdtdh="http://schemas.microsoft.com/office/word/2020/wordml/sdtdatahash" xmlns:w16se="http://schemas.microsoft.com/office/word/2015/wordml/symex" mc:Ignorable="w14 w15 w16se w16cid w16 w16cex w16sdtdh">
   <w:docDefaults>
     <w:rPrDefault>
       <w:rPr>
@@ -2289,6 +4531,32 @@
       <w:spacing w:val="5"/>
     </w:rPr>
   </w:style>
+  <w:style w:type="paragraph" w:customStyle="1" w:styleId="ds-markdown-paragraph">
+    <w:name w:val="ds-markdown-paragraph"/>
+    <w:basedOn w:val="a"/>
+    <w:rsid w:val="00012E6D"/>
+    <w:pPr>
+      <w:spacing w:before="100" w:beforeAutospacing="1" w:after="100" w:afterAutospacing="1"/>
+    </w:pPr>
+    <w:rPr>
+      <w:rFonts w:eastAsia="Times New Roman" w:cs="Times New Roman"/>
+      <w:kern w:val="0"/>
+      <w:sz w:val="24"/>
+      <w:szCs w:val="24"/>
+      <w:lang w:eastAsia="ru-RU"/>
+    </w:rPr>
+  </w:style>
+  <w:style w:type="character" w:styleId="ac">
+    <w:name w:val="Strong"/>
+    <w:basedOn w:val="a0"/>
+    <w:uiPriority w:val="22"/>
+    <w:qFormat/>
+    <w:rsid w:val="00012E6D"/>
+    <w:rPr>
+      <w:b/>
+      <w:bCs/>
+    </w:rPr>
+  </w:style>
 </w:styles>
 </file>
 
